--- a/cpp/1004_C++学习心得.docx
+++ b/cpp/1004_C++学习心得.docx
@@ -12169,9 +12169,6 @@
             <w:pPr>
               <w:ind w:firstLineChars="0" w:firstLine="0"/>
               <w:jc w:val="left"/>
-              <w:rPr>
-                <w:rFonts w:hint="eastAsia"/>
-              </w:rPr>
             </w:pPr>
             <w:proofErr w:type="spellStart"/>
             <w:r>
@@ -12207,9 +12204,6 @@
     <w:p>
       <w:pPr>
         <w:ind w:firstLine="420"/>
-        <w:rPr>
-          <w:rFonts w:hint="eastAsia"/>
-        </w:rPr>
       </w:pPr>
       <w:r>
         <w:rPr>
@@ -12351,9 +12345,6 @@
     <w:p>
       <w:pPr>
         <w:ind w:firstLine="420"/>
-        <w:rPr>
-          <w:rFonts w:hint="eastAsia"/>
-        </w:rPr>
       </w:pPr>
       <w:r>
         <w:rPr>
@@ -12408,28 +12399,28 @@
         <w:rPr>
           <w:rFonts w:hint="eastAsia"/>
         </w:rPr>
-        <w:t>右值对象</w:t>
+        <w:t>右值对</w:t>
       </w:r>
       <w:proofErr w:type="gramEnd"/>
       <w:r>
         <w:rPr>
           <w:rFonts w:hint="eastAsia"/>
         </w:rPr>
-        <w:t>中的指针即被“窃取”，因此</w:t>
+        <w:t>象中的指针即被“窃取”，因此</w:t>
       </w:r>
       <w:proofErr w:type="gramStart"/>
       <w:r>
         <w:rPr>
           <w:rFonts w:hint="eastAsia"/>
         </w:rPr>
-        <w:t>该右值对象</w:t>
+        <w:t>该右值对</w:t>
       </w:r>
       <w:proofErr w:type="gramEnd"/>
       <w:r>
         <w:rPr>
           <w:rFonts w:hint="eastAsia"/>
         </w:rPr>
-        <w:t>即刻失去了对指针的“所有权”。</w:t>
+        <w:t>象即刻失去了对指针的“所有权”。</w:t>
       </w:r>
     </w:p>
     <w:p>
@@ -12563,9 +12554,6 @@
     <w:p>
       <w:pPr>
         <w:ind w:firstLine="420"/>
-        <w:rPr>
-          <w:rFonts w:hint="eastAsia"/>
-        </w:rPr>
       </w:pPr>
       <w:proofErr w:type="spellStart"/>
       <w:r>
@@ -12789,9 +12777,6 @@
     <w:p>
       <w:pPr>
         <w:ind w:firstLine="420"/>
-        <w:rPr>
-          <w:rFonts w:hint="eastAsia"/>
-        </w:rPr>
       </w:pPr>
       <w:r>
         <w:rPr>
@@ -12891,9 +12876,6 @@
     <w:p>
       <w:pPr>
         <w:ind w:firstLine="420"/>
-        <w:rPr>
-          <w:rFonts w:hint="eastAsia"/>
-        </w:rPr>
       </w:pPr>
       <w:r>
         <w:rPr>
@@ -12991,9 +12973,6 @@
     <w:p>
       <w:pPr>
         <w:ind w:firstLine="420"/>
-        <w:rPr>
-          <w:rFonts w:hint="eastAsia"/>
-        </w:rPr>
       </w:pPr>
       <w:r>
         <w:rPr>
@@ -13030,9 +13009,6 @@
     <w:p>
       <w:pPr>
         <w:ind w:firstLine="420"/>
-        <w:rPr>
-          <w:rFonts w:hint="eastAsia"/>
-        </w:rPr>
       </w:pPr>
       <w:r>
         <w:rPr>
@@ -13195,9 +13171,6 @@
             <w:pPr>
               <w:ind w:firstLineChars="0" w:firstLine="0"/>
               <w:jc w:val="left"/>
-              <w:rPr>
-                <w:rFonts w:hint="eastAsia"/>
-              </w:rPr>
             </w:pPr>
             <w:r>
               <w:rPr>
@@ -13280,9 +13253,6 @@
             <w:pPr>
               <w:ind w:firstLineChars="0" w:firstLine="0"/>
               <w:jc w:val="left"/>
-              <w:rPr>
-                <w:rFonts w:hint="eastAsia"/>
-              </w:rPr>
             </w:pPr>
             <w:r>
               <w:rPr>
@@ -13313,22 +13283,16 @@
     <w:p>
       <w:pPr>
         <w:ind w:firstLine="420"/>
-        <w:rPr>
-          <w:rFonts w:hint="eastAsia"/>
-        </w:rPr>
-      </w:pPr>
-    </w:p>
-    <w:p>
-      <w:pPr>
-        <w:ind w:firstLine="420"/>
-      </w:pPr>
-    </w:p>
-    <w:p>
-      <w:pPr>
-        <w:ind w:firstLine="420"/>
-        <w:rPr>
-          <w:rFonts w:hint="eastAsia"/>
-        </w:rPr>
+      </w:pPr>
+    </w:p>
+    <w:p>
+      <w:pPr>
+        <w:ind w:firstLine="420"/>
+      </w:pPr>
+    </w:p>
+    <w:p>
+      <w:pPr>
+        <w:ind w:firstLine="420"/>
       </w:pPr>
       <w:r>
         <w:rPr>
@@ -13582,9 +13546,6 @@
     <w:p>
       <w:pPr>
         <w:ind w:firstLine="420"/>
-        <w:rPr>
-          <w:rFonts w:hint="eastAsia"/>
-        </w:rPr>
       </w:pPr>
       <w:r>
         <w:rPr>
@@ -13724,9 +13685,6 @@
             <w:pPr>
               <w:ind w:firstLineChars="0" w:firstLine="0"/>
               <w:jc w:val="left"/>
-              <w:rPr>
-                <w:rFonts w:hint="eastAsia"/>
-              </w:rPr>
             </w:pPr>
             <w:r>
               <w:rPr>
@@ -13742,9 +13700,6 @@
     <w:p>
       <w:pPr>
         <w:ind w:firstLine="420"/>
-        <w:rPr>
-          <w:rFonts w:hint="eastAsia"/>
-        </w:rPr>
       </w:pPr>
     </w:p>
     <w:p>
@@ -13866,9 +13821,6 @@
             <w:pPr>
               <w:ind w:firstLineChars="0" w:firstLine="0"/>
               <w:jc w:val="left"/>
-              <w:rPr>
-                <w:rFonts w:hint="eastAsia"/>
-              </w:rPr>
             </w:pPr>
             <w:proofErr w:type="spellStart"/>
             <w:r>
@@ -13891,9 +13843,6 @@
     <w:p>
       <w:pPr>
         <w:ind w:firstLine="420"/>
-        <w:rPr>
-          <w:rFonts w:hint="eastAsia"/>
-        </w:rPr>
       </w:pPr>
       <w:r>
         <w:rPr>
@@ -14010,9 +13959,6 @@
             <w:pPr>
               <w:ind w:firstLineChars="0" w:firstLine="424"/>
               <w:jc w:val="left"/>
-              <w:rPr>
-                <w:rFonts w:hint="eastAsia"/>
-              </w:rPr>
             </w:pPr>
             <w:r>
               <w:t>int I;</w:t>
@@ -14031,9 +13977,6 @@
             <w:pPr>
               <w:ind w:firstLineChars="0" w:firstLine="0"/>
               <w:jc w:val="left"/>
-              <w:rPr>
-                <w:rFonts w:hint="eastAsia"/>
-              </w:rPr>
             </w:pPr>
             <w:proofErr w:type="spellStart"/>
             <w:r>
@@ -14086,9 +14029,6 @@
     <w:p>
       <w:pPr>
         <w:ind w:firstLine="420"/>
-        <w:rPr>
-          <w:rFonts w:hint="eastAsia"/>
-        </w:rPr>
       </w:pPr>
       <w:r>
         <w:rPr>
@@ -14111,9 +14051,6 @@
       <w:pPr>
         <w:pStyle w:val="3"/>
         <w:ind w:firstLine="640"/>
-        <w:rPr>
-          <w:rFonts w:hint="eastAsia"/>
-        </w:rPr>
       </w:pPr>
       <w:r>
         <w:rPr>
@@ -14138,6 +14075,1569 @@
         </w:rPr>
         <w:t>3.4.2.1、变长函数和变长的模板参数</w:t>
       </w:r>
+    </w:p>
+    <w:p>
+      <w:pPr>
+        <w:ind w:firstLine="420"/>
+      </w:pPr>
+    </w:p>
+    <w:p>
+      <w:pPr>
+        <w:ind w:firstLine="420"/>
+      </w:pPr>
+    </w:p>
+    <w:p>
+      <w:pPr>
+        <w:ind w:firstLine="420"/>
+      </w:pPr>
+    </w:p>
+    <w:p>
+      <w:pPr>
+        <w:ind w:firstLine="420"/>
+      </w:pPr>
+    </w:p>
+    <w:p>
+      <w:pPr>
+        <w:pStyle w:val="3"/>
+        <w:ind w:firstLine="640"/>
+      </w:pPr>
+      <w:r>
+        <w:rPr>
+          <w:rFonts w:hint="eastAsia"/>
+        </w:rPr>
+        <w:t>3.4.3、原子类型与原子操作</w:t>
+      </w:r>
+    </w:p>
+    <w:p>
+      <w:pPr>
+        <w:ind w:firstLine="420"/>
+      </w:pPr>
+    </w:p>
+    <w:p>
+      <w:pPr>
+        <w:pStyle w:val="4"/>
+        <w:ind w:firstLine="560"/>
+      </w:pPr>
+      <w:r>
+        <w:rPr>
+          <w:rFonts w:hint="eastAsia"/>
+        </w:rPr>
+        <w:lastRenderedPageBreak/>
+        <w:t>3.4.3.1、并行编程、多线程与C++</w:t>
+      </w:r>
+    </w:p>
+    <w:p>
+      <w:pPr>
+        <w:ind w:firstLine="420"/>
+      </w:pPr>
+    </w:p>
+    <w:p>
+      <w:pPr>
+        <w:ind w:firstLine="420"/>
+      </w:pPr>
+      <w:r>
+        <w:rPr>
+          <w:rFonts w:hint="eastAsia"/>
+        </w:rPr>
+        <w:t>在C++11之前，C/C++一直是一种顺序的编程语言。顺序是指所有指令都是串行执行的，即在相同的时刻，有且仅有单个CPU的程序计数器指向可执行代码的代码段，并运行代码段中的指令。</w:t>
+      </w:r>
+    </w:p>
+    <w:p>
+      <w:pPr>
+        <w:ind w:firstLine="420"/>
+      </w:pPr>
+    </w:p>
+    <w:p>
+      <w:pPr>
+        <w:ind w:firstLine="420"/>
+      </w:pPr>
+      <w:r>
+        <w:rPr>
+          <w:rFonts w:hint="eastAsia"/>
+        </w:rPr>
+        <w:t>常见的并行编程有多种模型，如共享内存、多线程、消息传递等。不过从实用性上讲，多线程模型往往具有较大的优势。多线程模型允许同一时间有多个处理器单元执行统一进程中的代码部分，而通过分离的</w:t>
+      </w:r>
+      <w:proofErr w:type="gramStart"/>
+      <w:r>
+        <w:rPr>
+          <w:rFonts w:hint="eastAsia"/>
+        </w:rPr>
+        <w:t>栈</w:t>
+      </w:r>
+      <w:proofErr w:type="gramEnd"/>
+      <w:r>
+        <w:rPr>
+          <w:rFonts w:hint="eastAsia"/>
+        </w:rPr>
+        <w:t>空间和共享的数据区及堆栈空间，线程可以拥有独立的执行状态以及进行快速的数据共享。</w:t>
+      </w:r>
+    </w:p>
+    <w:p>
+      <w:pPr>
+        <w:ind w:firstLine="420"/>
+      </w:pPr>
+    </w:p>
+    <w:p>
+      <w:pPr>
+        <w:ind w:firstLine="420"/>
+      </w:pPr>
+      <w:r>
+        <w:rPr>
+          <w:rFonts w:hint="eastAsia"/>
+        </w:rPr>
+        <w:t>在C++11之前，</w:t>
+      </w:r>
+      <w:r>
+        <w:rPr>
+          <w:rFonts w:hint="eastAsia"/>
+        </w:rPr>
+        <w:t>在</w:t>
+      </w:r>
+      <w:r>
+        <w:t>C/C++</w:t>
+      </w:r>
+      <w:r>
+        <w:rPr>
+          <w:rFonts w:hint="eastAsia"/>
+        </w:rPr>
+        <w:t>程序中使用线程，这样的代码主要使用POSIX线程（</w:t>
+      </w:r>
+      <w:proofErr w:type="spellStart"/>
+      <w:r>
+        <w:rPr>
+          <w:rFonts w:hint="eastAsia"/>
+        </w:rPr>
+        <w:t>pthread</w:t>
+      </w:r>
+      <w:proofErr w:type="spellEnd"/>
+      <w:r>
+        <w:rPr>
+          <w:rFonts w:hint="eastAsia"/>
+        </w:rPr>
+        <w:t>）和OpenMP编译器指令两种编程模型来完成程序的线程化。其中，POSIX线程是POSIX标准中关于线程的部分，可以通过一些</w:t>
+      </w:r>
+      <w:proofErr w:type="spellStart"/>
+      <w:r>
+        <w:rPr>
+          <w:rFonts w:hint="eastAsia"/>
+        </w:rPr>
+        <w:t>Pthread</w:t>
+      </w:r>
+      <w:proofErr w:type="spellEnd"/>
+      <w:r>
+        <w:rPr>
+          <w:rFonts w:hint="eastAsia"/>
+        </w:rPr>
+        <w:t>线程的API来完成线程的创建、数据的共享、同步等功能。</w:t>
+      </w:r>
+      <w:proofErr w:type="spellStart"/>
+      <w:r>
+        <w:rPr>
+          <w:rFonts w:hint="eastAsia"/>
+        </w:rPr>
+        <w:t>Pthread</w:t>
+      </w:r>
+      <w:proofErr w:type="spellEnd"/>
+      <w:r>
+        <w:rPr>
+          <w:rFonts w:hint="eastAsia"/>
+        </w:rPr>
+        <w:t>主要用于C语言，在类Unix系统上。</w:t>
+      </w:r>
+    </w:p>
+    <w:p>
+      <w:pPr>
+        <w:ind w:firstLine="420"/>
+      </w:pPr>
+    </w:p>
+    <w:p>
+      <w:pPr>
+        <w:ind w:firstLine="420"/>
+      </w:pPr>
+      <w:r>
+        <w:rPr>
+          <w:rFonts w:hint="eastAsia"/>
+        </w:rPr>
+        <w:t>在C++11标准中，引入了多线程的支持。使得C/C++在进行线程编程时，不必依赖</w:t>
+      </w:r>
+      <w:proofErr w:type="gramStart"/>
+      <w:r>
+        <w:rPr>
+          <w:rFonts w:hint="eastAsia"/>
+        </w:rPr>
+        <w:t>第三方库和</w:t>
+      </w:r>
+      <w:proofErr w:type="gramEnd"/>
+      <w:r>
+        <w:rPr>
+          <w:rFonts w:hint="eastAsia"/>
+        </w:rPr>
+        <w:t>标准。</w:t>
+      </w:r>
+    </w:p>
+    <w:p>
+      <w:pPr>
+        <w:ind w:firstLine="420"/>
+      </w:pPr>
+    </w:p>
+    <w:p>
+      <w:pPr>
+        <w:ind w:firstLine="420"/>
+      </w:pPr>
+    </w:p>
+    <w:p>
+      <w:pPr>
+        <w:pStyle w:val="4"/>
+        <w:ind w:firstLine="560"/>
+      </w:pPr>
+      <w:r>
+        <w:rPr>
+          <w:rFonts w:hint="eastAsia"/>
+        </w:rPr>
+        <w:t>3.4.3.2、原子操作与C++11原子类型</w:t>
+      </w:r>
+    </w:p>
+    <w:p>
+      <w:pPr>
+        <w:ind w:firstLine="420"/>
+      </w:pPr>
+    </w:p>
+    <w:p>
+      <w:pPr>
+        <w:ind w:firstLine="420"/>
+      </w:pPr>
+      <w:r>
+        <w:rPr>
+          <w:rFonts w:hint="eastAsia"/>
+        </w:rPr>
+        <w:t>原子操作，就是多线程程序中“最小的且不可并行化的</w:t>
+      </w:r>
+      <w:r>
+        <w:t>”</w:t>
+      </w:r>
+      <w:r>
+        <w:rPr>
+          <w:rFonts w:hint="eastAsia"/>
+        </w:rPr>
+        <w:t>的操作。通常对一个共享资源的操作是原子操作的话，意味着多个线程访问该资源时，有且仅有唯一</w:t>
+      </w:r>
+      <w:proofErr w:type="gramStart"/>
+      <w:r>
+        <w:rPr>
+          <w:rFonts w:hint="eastAsia"/>
+        </w:rPr>
+        <w:t>一个</w:t>
+      </w:r>
+      <w:proofErr w:type="gramEnd"/>
+      <w:r>
+        <w:rPr>
+          <w:rFonts w:hint="eastAsia"/>
+        </w:rPr>
+        <w:t>线程在对这个资源进行操作。那么从线程（处理器）的角度看，其他线程就不能够在本线程对资源访问期间对该资源进行操作，因此原子操作对于多个线程而言，不会发生有别于单线程程序的意外状况。</w:t>
+      </w:r>
+    </w:p>
+    <w:p>
+      <w:pPr>
+        <w:ind w:firstLine="420"/>
+      </w:pPr>
+      <w:r>
+        <w:rPr>
+          <w:rFonts w:hint="eastAsia"/>
+        </w:rPr>
+        <w:t>通常情况下，原子操作都是通过</w:t>
+      </w:r>
+      <w:proofErr w:type="gramStart"/>
+      <w:r>
+        <w:rPr>
+          <w:rFonts w:hint="eastAsia"/>
+        </w:rPr>
+        <w:t>“</w:t>
+      </w:r>
+      <w:proofErr w:type="gramEnd"/>
+      <w:r>
+        <w:rPr>
+          <w:rFonts w:hint="eastAsia"/>
+        </w:rPr>
+        <w:t>互斥“（mut</w:t>
+      </w:r>
+      <w:r>
+        <w:t>ual exclusive</w:t>
+      </w:r>
+      <w:r>
+        <w:rPr>
+          <w:rFonts w:hint="eastAsia"/>
+        </w:rPr>
+        <w:t>）的访问来保证的。实现互斥通常需要平台相关的特殊指令，这在C++11标准之前，这常常意味着需要在C/C++代码中嵌入内联汇编代码。如果指向实现粗粒度的互斥，借助POSIX标准的</w:t>
+      </w:r>
+      <w:proofErr w:type="spellStart"/>
+      <w:r>
+        <w:rPr>
+          <w:rFonts w:hint="eastAsia"/>
+        </w:rPr>
+        <w:t>pthread</w:t>
+      </w:r>
+      <w:proofErr w:type="spellEnd"/>
+      <w:r>
+        <w:rPr>
+          <w:rFonts w:hint="eastAsia"/>
+        </w:rPr>
+        <w:t>库中的互斥锁（mutex）也可以做到。</w:t>
+      </w:r>
+    </w:p>
+    <w:p>
+      <w:pPr>
+        <w:ind w:firstLine="420"/>
+      </w:pPr>
+    </w:p>
+    <w:p>
+      <w:pPr>
+        <w:ind w:firstLine="420"/>
+      </w:pPr>
+      <w:r>
+        <w:rPr>
+          <w:rFonts w:hint="eastAsia"/>
+        </w:rPr>
+        <w:t>在C++11中，不需要为原子数据类型显式地声明互斥锁或调用加锁、解锁的API，线程就能够对变量互斥地进行访问。</w:t>
+      </w:r>
+    </w:p>
+    <w:p>
+      <w:pPr>
+        <w:ind w:firstLine="420"/>
+      </w:pPr>
+      <w:r>
+        <w:rPr>
+          <w:rFonts w:hint="eastAsia"/>
+        </w:rPr>
+        <w:t>相比于基于C以及过程编程的</w:t>
+      </w:r>
+      <w:proofErr w:type="spellStart"/>
+      <w:r>
+        <w:rPr>
+          <w:rFonts w:hint="eastAsia"/>
+        </w:rPr>
+        <w:t>pthread</w:t>
+      </w:r>
+      <w:proofErr w:type="spellEnd"/>
+      <w:proofErr w:type="gramStart"/>
+      <w:r>
+        <w:rPr>
+          <w:rFonts w:hint="eastAsia"/>
+        </w:rPr>
+        <w:t>“</w:t>
+      </w:r>
+      <w:proofErr w:type="gramEnd"/>
+      <w:r>
+        <w:rPr>
+          <w:rFonts w:hint="eastAsia"/>
+        </w:rPr>
+        <w:t>原子操作API“而言，C++11对于”原子操作“概念的抽象遵从了面向对象的思想——C++11标准定义的都是所谓的”原子类型“。</w:t>
+      </w:r>
+      <w:r>
+        <w:rPr>
+          <w:rFonts w:hint="eastAsia"/>
+        </w:rPr>
+        <w:t>而传统意义上所谓的”原子操作“，则抽象为针对于这些原子类型的操作。直观的看，编译器可以保证原子类型在线程间被互斥地访问。这样设计，从并行编程的角度看，是由于需要同步的总是数据而不是代码，因此C++11对数据进行抽象，会有利于产生更为良好的并行代码。而一些琐碎的概念，比如互斥锁、临界区则可以被C++11的抽象所掩盖，因而并行代码的编写也会变得更加简单。</w:t>
+      </w:r>
+    </w:p>
+    <w:p>
+      <w:pPr>
+        <w:ind w:firstLine="420"/>
+      </w:pPr>
+      <w:r>
+        <w:rPr>
+          <w:rFonts w:hint="eastAsia"/>
+        </w:rPr>
+        <w:lastRenderedPageBreak/>
+        <w:t>由于C++11与C11标准都支持原子类型，因此可以简单的通过#</w:t>
+      </w:r>
+      <w:r>
+        <w:t>include&lt;</w:t>
+      </w:r>
+      <w:proofErr w:type="spellStart"/>
+      <w:r>
+        <w:t>cstdatomic</w:t>
+      </w:r>
+      <w:proofErr w:type="spellEnd"/>
+      <w:r>
+        <w:t>&gt;</w:t>
+      </w:r>
+      <w:r>
+        <w:rPr>
+          <w:rFonts w:hint="eastAsia"/>
+        </w:rPr>
+        <w:t>头文件中来使用对应于内置类型的原子类型定义。</w:t>
+      </w:r>
+    </w:p>
+    <w:p>
+      <w:pPr>
+        <w:ind w:firstLine="420"/>
+      </w:pPr>
+      <w:r>
+        <w:rPr>
+          <w:noProof/>
+        </w:rPr>
+        <w:drawing>
+          <wp:inline distT="0" distB="0" distL="0" distR="0" wp14:anchorId="677192E9" wp14:editId="5632B914">
+            <wp:extent cx="5274310" cy="4081780"/>
+            <wp:effectExtent l="0" t="0" r="2540" b="0"/>
+            <wp:docPr id="3" name="图片 3"/>
+            <wp:cNvGraphicFramePr>
+              <a:graphicFrameLocks xmlns:a="http://schemas.openxmlformats.org/drawingml/2006/main" noChangeAspect="1"/>
+            </wp:cNvGraphicFramePr>
+            <a:graphic xmlns:a="http://schemas.openxmlformats.org/drawingml/2006/main">
+              <a:graphicData uri="http://schemas.openxmlformats.org/drawingml/2006/picture">
+                <pic:pic xmlns:pic="http://schemas.openxmlformats.org/drawingml/2006/picture">
+                  <pic:nvPicPr>
+                    <pic:cNvPr id="1" name=""/>
+                    <pic:cNvPicPr/>
+                  </pic:nvPicPr>
+                  <pic:blipFill>
+                    <a:blip r:embed="rId9"/>
+                    <a:stretch>
+                      <a:fillRect/>
+                    </a:stretch>
+                  </pic:blipFill>
+                  <pic:spPr>
+                    <a:xfrm>
+                      <a:off x="0" y="0"/>
+                      <a:ext cx="5274310" cy="4081780"/>
+                    </a:xfrm>
+                    <a:prstGeom prst="rect">
+                      <a:avLst/>
+                    </a:prstGeom>
+                  </pic:spPr>
+                </pic:pic>
+              </a:graphicData>
+            </a:graphic>
+          </wp:inline>
+        </w:drawing>
+      </w:r>
+    </w:p>
+    <w:p>
+      <w:pPr>
+        <w:ind w:firstLine="420"/>
+      </w:pPr>
+      <w:r>
+        <w:rPr>
+          <w:rFonts w:hint="eastAsia"/>
+        </w:rPr>
+        <w:t>更为普遍的做法，是使用atomic类模板。通过类模板，可以任意定义出需要的原子类型。比如：</w:t>
+      </w:r>
+    </w:p>
+    <w:tbl>
+      <w:tblPr>
+        <w:tblStyle w:val="ab"/>
+        <w:tblW w:w="0" w:type="auto"/>
+        <w:tblLook w:val="04A0" w:firstRow="1" w:lastRow="0" w:firstColumn="1" w:lastColumn="0" w:noHBand="0" w:noVBand="1"/>
+      </w:tblPr>
+      <w:tblGrid>
+        <w:gridCol w:w="8296"/>
+      </w:tblGrid>
+      <w:tr>
+        <w:tc>
+          <w:tcPr>
+            <w:tcW w:w="8296" w:type="dxa"/>
+            <w:tcBorders>
+              <w:top w:val="nil"/>
+              <w:left w:val="nil"/>
+              <w:bottom w:val="nil"/>
+              <w:right w:val="nil"/>
+            </w:tcBorders>
+            <w:shd w:val="clear" w:color="auto" w:fill="F2F2F2" w:themeFill="background1" w:themeFillShade="F2"/>
+          </w:tcPr>
+          <w:p>
+            <w:pPr>
+              <w:ind w:firstLineChars="0" w:firstLine="0"/>
+              <w:jc w:val="left"/>
+              <w:rPr>
+                <w:rFonts w:hint="eastAsia"/>
+              </w:rPr>
+            </w:pPr>
+            <w:proofErr w:type="gramStart"/>
+            <w:r>
+              <w:rPr>
+                <w:rFonts w:hint="eastAsia"/>
+              </w:rPr>
+              <w:t>std</w:t>
+            </w:r>
+            <w:r>
+              <w:t>::</w:t>
+            </w:r>
+            <w:proofErr w:type="gramEnd"/>
+            <w:r>
+              <w:t>atomic&lt;T&gt; t;</w:t>
+            </w:r>
+          </w:p>
+        </w:tc>
+      </w:tr>
+    </w:tbl>
+    <w:p>
+      <w:pPr>
+        <w:ind w:firstLine="420"/>
+      </w:pPr>
+      <w:r>
+        <w:rPr>
+          <w:rFonts w:hint="eastAsia"/>
+        </w:rPr>
+        <w:t>就声明了一个类型为T的原子类型变量t。编译器会保证产生并行情况下行为良好的代码，以避免线程间对数据t的竞争。</w:t>
+      </w:r>
+    </w:p>
+    <w:p>
+      <w:pPr>
+        <w:ind w:firstLine="420"/>
+      </w:pPr>
+      <w:r>
+        <w:rPr>
+          <w:rFonts w:hint="eastAsia"/>
+        </w:rPr>
+        <w:t>对于线程而言，原子类型通常属于</w:t>
+      </w:r>
+      <w:proofErr w:type="gramStart"/>
+      <w:r>
+        <w:rPr>
+          <w:rFonts w:hint="eastAsia"/>
+        </w:rPr>
+        <w:t>“</w:t>
+      </w:r>
+      <w:proofErr w:type="gramEnd"/>
+      <w:r>
+        <w:rPr>
+          <w:rFonts w:hint="eastAsia"/>
+        </w:rPr>
+        <w:t>资源型“的数据，这意味着多个线程通常只能访问单个原子类型的拷贝。因此在C++11中，原子类型只能从其模板参数类型中进行构造，标准不允许原子类型进行拷贝构造、移动构造，以及使用operator</w:t>
+      </w:r>
+      <w:r>
+        <w:t>=</w:t>
+      </w:r>
+      <w:r>
+        <w:rPr>
+          <w:rFonts w:hint="eastAsia"/>
+        </w:rPr>
+        <w:t>等，以防止放生意外。</w:t>
+      </w:r>
+    </w:p>
+    <w:p>
+      <w:pPr>
+        <w:ind w:firstLine="420"/>
+      </w:pPr>
+    </w:p>
+    <w:p>
+      <w:pPr>
+        <w:ind w:firstLine="420"/>
+      </w:pPr>
+      <w:r>
+        <w:rPr>
+          <w:rFonts w:hint="eastAsia"/>
+        </w:rPr>
+        <w:t>atomic类模板总是定义了从atomic</w:t>
+      </w:r>
+      <w:r>
+        <w:t>&lt;T&gt;</w:t>
+      </w:r>
+      <w:r>
+        <w:rPr>
+          <w:rFonts w:hint="eastAsia"/>
+        </w:rPr>
+        <w:t>到T的类型转换函数，在需要时，编译器会隐式地完成原子类型到其对应的类型的转换。</w:t>
+      </w:r>
+    </w:p>
+    <w:tbl>
+      <w:tblPr>
+        <w:tblStyle w:val="ab"/>
+        <w:tblW w:w="0" w:type="auto"/>
+        <w:tblLook w:val="04A0" w:firstRow="1" w:lastRow="0" w:firstColumn="1" w:lastColumn="0" w:noHBand="0" w:noVBand="1"/>
+      </w:tblPr>
+      <w:tblGrid>
+        <w:gridCol w:w="8296"/>
+      </w:tblGrid>
+      <w:tr>
+        <w:tc>
+          <w:tcPr>
+            <w:tcW w:w="8296" w:type="dxa"/>
+            <w:tcBorders>
+              <w:top w:val="nil"/>
+              <w:left w:val="nil"/>
+              <w:bottom w:val="nil"/>
+              <w:right w:val="nil"/>
+            </w:tcBorders>
+            <w:shd w:val="clear" w:color="auto" w:fill="F2F2F2" w:themeFill="background1" w:themeFillShade="F2"/>
+          </w:tcPr>
+          <w:p>
+            <w:pPr>
+              <w:ind w:firstLineChars="0" w:firstLine="0"/>
+              <w:jc w:val="left"/>
+            </w:pPr>
+            <w:r>
+              <w:rPr>
+                <w:rFonts w:hint="eastAsia"/>
+              </w:rPr>
+              <w:t>atomic</w:t>
+            </w:r>
+            <w:r>
+              <w:t xml:space="preserve">&lt;T&gt; </w:t>
+            </w:r>
+            <w:proofErr w:type="spellStart"/>
+            <w:r>
+              <w:t>af</w:t>
+            </w:r>
+            <w:proofErr w:type="spellEnd"/>
+            <w:r>
+              <w:t xml:space="preserve"> {1.2f};</w:t>
+            </w:r>
+          </w:p>
+          <w:p>
+            <w:pPr>
+              <w:ind w:firstLineChars="0" w:firstLine="0"/>
+              <w:jc w:val="left"/>
+            </w:pPr>
+            <w:r>
+              <w:rPr>
+                <w:rFonts w:hint="eastAsia"/>
+              </w:rPr>
+              <w:t>f</w:t>
+            </w:r>
+            <w:r>
+              <w:t xml:space="preserve">loat f = </w:t>
+            </w:r>
+            <w:proofErr w:type="spellStart"/>
+            <w:r>
+              <w:t>af</w:t>
+            </w:r>
+            <w:proofErr w:type="spellEnd"/>
+            <w:r>
+              <w:t>;</w:t>
+            </w:r>
+          </w:p>
+          <w:p>
+            <w:pPr>
+              <w:ind w:firstLineChars="0" w:firstLine="0"/>
+              <w:jc w:val="left"/>
+              <w:rPr>
+                <w:rFonts w:hint="eastAsia"/>
+              </w:rPr>
+            </w:pPr>
+            <w:r>
+              <w:rPr>
+                <w:rFonts w:hint="eastAsia"/>
+              </w:rPr>
+              <w:t>f</w:t>
+            </w:r>
+            <w:r>
+              <w:t>loat f1 {</w:t>
+            </w:r>
+            <w:proofErr w:type="spellStart"/>
+            <w:r>
+              <w:t>af</w:t>
+            </w:r>
+            <w:proofErr w:type="spellEnd"/>
+            <w:r>
+              <w:t>};</w:t>
+            </w:r>
+          </w:p>
+        </w:tc>
+      </w:tr>
+    </w:tbl>
+    <w:p>
+      <w:pPr>
+        <w:ind w:firstLine="420"/>
+        <w:rPr>
+          <w:rFonts w:hint="eastAsia"/>
+        </w:rPr>
+      </w:pPr>
+    </w:p>
+    <w:p>
+      <w:pPr>
+        <w:ind w:firstLine="420"/>
+      </w:pPr>
+    </w:p>
+    <w:p>
+      <w:pPr>
+        <w:pStyle w:val="4"/>
+        <w:ind w:firstLine="560"/>
+      </w:pPr>
+      <w:r>
+        <w:rPr>
+          <w:rFonts w:hint="eastAsia"/>
+        </w:rPr>
+        <w:t>3</w:t>
+      </w:r>
+      <w:r>
+        <w:t>.4.3.3</w:t>
+      </w:r>
+      <w:r>
+        <w:rPr>
+          <w:rFonts w:hint="eastAsia"/>
+        </w:rPr>
+        <w:t>、内存模型，顺序一致性与</w:t>
+      </w:r>
+      <w:proofErr w:type="spellStart"/>
+      <w:r>
+        <w:rPr>
+          <w:rFonts w:hint="eastAsia"/>
+        </w:rPr>
+        <w:t>memory</w:t>
+      </w:r>
+      <w:r>
+        <w:t>_order</w:t>
+      </w:r>
+      <w:proofErr w:type="spellEnd"/>
+    </w:p>
+    <w:p>
+      <w:pPr>
+        <w:ind w:firstLine="420"/>
+      </w:pPr>
+      <w:r>
+        <w:rPr>
+          <w:rFonts w:hint="eastAsia"/>
+        </w:rPr>
+        <w:t>顺序一致性（s</w:t>
+      </w:r>
+      <w:r>
+        <w:t>equential consistent</w:t>
+      </w:r>
+      <w:r>
+        <w:rPr>
+          <w:rFonts w:hint="eastAsia"/>
+        </w:rPr>
+        <w:t>）的内存模型（memory</w:t>
+      </w:r>
+      <w:r>
+        <w:t xml:space="preserve"> model</w:t>
+      </w:r>
+      <w:r>
+        <w:rPr>
+          <w:rFonts w:hint="eastAsia"/>
+        </w:rPr>
+        <w:t>）。</w:t>
+      </w:r>
+    </w:p>
+    <w:p>
+      <w:pPr>
+        <w:ind w:firstLine="420"/>
+      </w:pPr>
+      <w:r>
+        <w:rPr>
+          <w:rFonts w:hint="eastAsia"/>
+        </w:rPr>
+        <w:lastRenderedPageBreak/>
+        <w:t>顺序一致只是属于C++11中多种内存模型中的一种。而在C++11中，并不是只支持顺序一致单个内存模型的原子变量，因为顺序一致往往意味着最低效的同步方式。</w:t>
+      </w:r>
+    </w:p>
+    <w:p>
+      <w:pPr>
+        <w:ind w:firstLine="420"/>
+      </w:pPr>
+      <w:r>
+        <w:rPr>
+          <w:rFonts w:hint="eastAsia"/>
+        </w:rPr>
+        <w:t>通常情况下，内存模型通常是一个硬件上的概念，表示的是机器指令是以什么样的顺序被处理器执行的。</w:t>
+      </w:r>
+    </w:p>
+    <w:p>
+      <w:pPr>
+        <w:ind w:firstLine="420"/>
+      </w:pPr>
+    </w:p>
+    <w:p>
+      <w:pPr>
+        <w:ind w:firstLine="420"/>
+      </w:pPr>
+      <w:r>
+        <w:rPr>
+          <w:rFonts w:hint="eastAsia"/>
+        </w:rPr>
+        <w:t>对于并行编程来说，可能最根本的还是思考如何将大量计算的问题，按需分解成多个独立的、能够同时运行的部分，并找出真正需要在线程间共享的数据，实现为C++11的原子类型。</w:t>
+      </w:r>
+    </w:p>
+    <w:p>
+      <w:pPr>
+        <w:ind w:firstLine="420"/>
+      </w:pPr>
+    </w:p>
+    <w:p>
+      <w:pPr>
+        <w:ind w:firstLine="420"/>
+      </w:pPr>
+    </w:p>
+    <w:p>
+      <w:pPr>
+        <w:pStyle w:val="4"/>
+        <w:ind w:firstLine="560"/>
+      </w:pPr>
+      <w:r>
+        <w:rPr>
+          <w:rFonts w:hint="eastAsia"/>
+        </w:rPr>
+        <w:t>3.4.3.4、线程局部存储</w:t>
+      </w:r>
+    </w:p>
+    <w:p>
+      <w:pPr>
+        <w:ind w:firstLine="420"/>
+      </w:pPr>
+      <w:r>
+        <w:rPr>
+          <w:rFonts w:hint="eastAsia"/>
+        </w:rPr>
+        <w:t>线程局部存储（TLS，thread</w:t>
+      </w:r>
+      <w:r>
+        <w:t xml:space="preserve"> local storage</w:t>
+      </w:r>
+      <w:r>
+        <w:rPr>
+          <w:rFonts w:hint="eastAsia"/>
+        </w:rPr>
+        <w:t>）</w:t>
+      </w:r>
+      <w:r>
+        <w:rPr>
+          <w:rFonts w:hint="eastAsia"/>
+        </w:rPr>
+        <w:t>就是拥有线程生命期及线程可见性的变量。</w:t>
+      </w:r>
+    </w:p>
+    <w:p>
+      <w:pPr>
+        <w:ind w:firstLine="420"/>
+      </w:pPr>
+      <w:r>
+        <w:rPr>
+          <w:rFonts w:hint="eastAsia"/>
+        </w:rPr>
+        <w:t>线程局部存储实际上是由单线程程序中的全局/静态变量被应用到多线程程序中被线程共享而来。</w:t>
+      </w:r>
+    </w:p>
+    <w:p>
+      <w:pPr>
+        <w:ind w:firstLine="420"/>
+        <w:rPr>
+          <w:rFonts w:hint="eastAsia"/>
+        </w:rPr>
+      </w:pPr>
+      <w:r>
+        <w:rPr>
+          <w:rFonts w:hint="eastAsia"/>
+        </w:rPr>
+        <w:t>通常情况下，线程会拥有自己的</w:t>
+      </w:r>
+      <w:proofErr w:type="gramStart"/>
+      <w:r>
+        <w:rPr>
+          <w:rFonts w:hint="eastAsia"/>
+        </w:rPr>
+        <w:t>栈</w:t>
+      </w:r>
+      <w:proofErr w:type="gramEnd"/>
+      <w:r>
+        <w:rPr>
+          <w:rFonts w:hint="eastAsia"/>
+        </w:rPr>
+        <w:t>空间，但是堆空间、静态数据区（从可执行文件看，静态数据区对应的是可执行文件data、</w:t>
+      </w:r>
+      <w:proofErr w:type="spellStart"/>
+      <w:r>
+        <w:rPr>
+          <w:rFonts w:hint="eastAsia"/>
+        </w:rPr>
+        <w:t>bss</w:t>
+      </w:r>
+      <w:proofErr w:type="spellEnd"/>
+      <w:r>
+        <w:rPr>
+          <w:rFonts w:hint="eastAsia"/>
+        </w:rPr>
+        <w:t>段的数据，从C/C++语言层面看，则对应的是全局/静态变量）则是共享的。全局、静态变量在多线程模型下就是在线程间共享的。</w:t>
+      </w:r>
+    </w:p>
+    <w:p>
+      <w:pPr>
+        <w:ind w:firstLine="420"/>
+        <w:rPr>
+          <w:rFonts w:hint="eastAsia"/>
+        </w:rPr>
+      </w:pPr>
+    </w:p>
+    <w:p>
+      <w:pPr>
+        <w:ind w:firstLine="420"/>
+      </w:pPr>
+    </w:p>
+    <w:p>
+      <w:pPr>
+        <w:pStyle w:val="2"/>
+      </w:pPr>
+      <w:r>
+        <w:rPr>
+          <w:rFonts w:hint="eastAsia"/>
+        </w:rPr>
+        <w:t>3.5、</w:t>
+      </w:r>
+      <w:r>
+        <w:rPr>
+          <w:rFonts w:hint="eastAsia"/>
+        </w:rPr>
+        <w:t>为改变思考方式而改变</w:t>
+      </w:r>
+    </w:p>
+    <w:p>
+      <w:pPr>
+        <w:ind w:firstLine="420"/>
+      </w:pPr>
+    </w:p>
+    <w:p>
+      <w:pPr>
+        <w:pStyle w:val="3"/>
+        <w:ind w:firstLine="640"/>
+      </w:pPr>
+      <w:r>
+        <w:rPr>
+          <w:rFonts w:hint="eastAsia"/>
+        </w:rPr>
+        <w:t>3.5.1、指针空值</w:t>
+      </w:r>
+      <w:proofErr w:type="spellStart"/>
+      <w:r>
+        <w:rPr>
+          <w:rFonts w:hint="eastAsia"/>
+        </w:rPr>
+        <w:t>nullptr</w:t>
+      </w:r>
+      <w:proofErr w:type="spellEnd"/>
+    </w:p>
+    <w:p>
+      <w:pPr>
+        <w:ind w:firstLine="420"/>
+        <w:rPr>
+          <w:rFonts w:hint="eastAsia"/>
+        </w:rPr>
+      </w:pPr>
+      <w:r>
+        <w:rPr>
+          <w:rFonts w:hint="eastAsia"/>
+        </w:rPr>
+        <w:t>在C++11新标准中，</w:t>
+      </w:r>
+      <w:r>
+        <w:rPr>
+          <w:rFonts w:hint="eastAsia"/>
+        </w:rPr>
+        <w:t>出于兼容性的考虑，字面常量0的二义性并没有被消除。但是为二义性给出了新的答案，就是</w:t>
+      </w:r>
+      <w:proofErr w:type="spellStart"/>
+      <w:r>
+        <w:rPr>
+          <w:rFonts w:hint="eastAsia"/>
+        </w:rPr>
+        <w:t>nullptr</w:t>
+      </w:r>
+      <w:proofErr w:type="spellEnd"/>
+      <w:r>
+        <w:rPr>
+          <w:rFonts w:hint="eastAsia"/>
+        </w:rPr>
+        <w:t>。它是一个所谓</w:t>
+      </w:r>
+      <w:proofErr w:type="gramStart"/>
+      <w:r>
+        <w:rPr>
+          <w:rFonts w:hint="eastAsia"/>
+        </w:rPr>
+        <w:t>“</w:t>
+      </w:r>
+      <w:proofErr w:type="gramEnd"/>
+      <w:r>
+        <w:rPr>
+          <w:rFonts w:hint="eastAsia"/>
+        </w:rPr>
+        <w:t>指针空值类型“的常量。指针空值类型被命名为</w:t>
+      </w:r>
+      <w:proofErr w:type="spellStart"/>
+      <w:r>
+        <w:rPr>
+          <w:rFonts w:hint="eastAsia"/>
+        </w:rPr>
+        <w:t>nullptr</w:t>
+      </w:r>
+      <w:r>
+        <w:t>_t</w:t>
+      </w:r>
+      <w:proofErr w:type="spellEnd"/>
+      <w:r>
+        <w:rPr>
+          <w:rFonts w:hint="eastAsia"/>
+        </w:rPr>
+        <w:t>。</w:t>
+      </w:r>
+    </w:p>
+    <w:p>
+      <w:pPr>
+        <w:ind w:firstLine="420"/>
+      </w:pPr>
+    </w:p>
+    <w:p>
+      <w:pPr>
+        <w:ind w:firstLine="420"/>
+        <w:rPr>
+          <w:rFonts w:hint="eastAsia"/>
+        </w:rPr>
+      </w:pPr>
+    </w:p>
+    <w:p>
+      <w:pPr>
+        <w:pStyle w:val="3"/>
+        <w:ind w:firstLine="640"/>
+      </w:pPr>
+      <w:r>
+        <w:rPr>
+          <w:rFonts w:hint="eastAsia"/>
+        </w:rPr>
+        <w:t>3</w:t>
+      </w:r>
+      <w:r>
+        <w:t>.5.2</w:t>
+      </w:r>
+      <w:r>
+        <w:rPr>
+          <w:rFonts w:hint="eastAsia"/>
+        </w:rPr>
+        <w:t>、默认函数的控制</w:t>
+      </w:r>
+    </w:p>
+    <w:p>
+      <w:pPr>
+        <w:ind w:firstLine="420"/>
+      </w:pPr>
+    </w:p>
+    <w:p>
+      <w:pPr>
+        <w:pStyle w:val="4"/>
+        <w:ind w:firstLine="560"/>
+      </w:pPr>
+      <w:r>
+        <w:rPr>
+          <w:rFonts w:hint="eastAsia"/>
+        </w:rPr>
+        <w:t>3.5.2.1、类与默认函数</w:t>
+      </w:r>
+    </w:p>
+    <w:p>
+      <w:pPr>
+        <w:ind w:firstLine="420"/>
+      </w:pPr>
+      <w:r>
+        <w:rPr>
+          <w:rFonts w:hint="eastAsia"/>
+        </w:rPr>
+        <w:t>在声明的自定义类中，编译器会默认生成一些它们未自定义的成员函数。这些函数版本</w:t>
+      </w:r>
+      <w:r>
+        <w:rPr>
+          <w:rFonts w:hint="eastAsia"/>
+        </w:rPr>
+        <w:lastRenderedPageBreak/>
+        <w:t>被称为</w:t>
+      </w:r>
+      <w:proofErr w:type="gramStart"/>
+      <w:r>
+        <w:rPr>
+          <w:rFonts w:hint="eastAsia"/>
+        </w:rPr>
+        <w:t>“</w:t>
+      </w:r>
+      <w:proofErr w:type="gramEnd"/>
+      <w:r>
+        <w:rPr>
+          <w:rFonts w:hint="eastAsia"/>
+        </w:rPr>
+        <w:t>默认函数“。包括以下自定义类型的成员函数。</w:t>
+      </w:r>
+    </w:p>
+    <w:p>
+      <w:pPr>
+        <w:ind w:firstLine="420"/>
+      </w:pPr>
+      <w:r>
+        <w:rPr>
+          <w:rFonts w:hint="eastAsia"/>
+        </w:rPr>
+        <w:t>构造函数</w:t>
+      </w:r>
+    </w:p>
+    <w:p>
+      <w:pPr>
+        <w:ind w:firstLine="420"/>
+      </w:pPr>
+      <w:r>
+        <w:rPr>
+          <w:rFonts w:hint="eastAsia"/>
+        </w:rPr>
+        <w:t>拷贝构造函数</w:t>
+      </w:r>
+    </w:p>
+    <w:p>
+      <w:pPr>
+        <w:ind w:firstLine="420"/>
+      </w:pPr>
+      <w:r>
+        <w:rPr>
+          <w:rFonts w:hint="eastAsia"/>
+        </w:rPr>
+        <w:t>拷贝赋值函数</w:t>
+      </w:r>
+    </w:p>
+    <w:p>
+      <w:pPr>
+        <w:ind w:firstLine="420"/>
+      </w:pPr>
+      <w:r>
+        <w:rPr>
+          <w:rFonts w:hint="eastAsia"/>
+        </w:rPr>
+        <w:t>移动构造函数</w:t>
+      </w:r>
+    </w:p>
+    <w:p>
+      <w:pPr>
+        <w:ind w:firstLine="420"/>
+      </w:pPr>
+      <w:r>
+        <w:rPr>
+          <w:rFonts w:hint="eastAsia"/>
+        </w:rPr>
+        <w:t>移动拷贝函数</w:t>
+      </w:r>
+    </w:p>
+    <w:p>
+      <w:pPr>
+        <w:ind w:firstLine="420"/>
+      </w:pPr>
+      <w:proofErr w:type="gramStart"/>
+      <w:r>
+        <w:rPr>
+          <w:rFonts w:hint="eastAsia"/>
+        </w:rPr>
+        <w:t>析构函数</w:t>
+      </w:r>
+      <w:proofErr w:type="gramEnd"/>
+    </w:p>
+    <w:p>
+      <w:pPr>
+        <w:ind w:firstLine="420"/>
+      </w:pPr>
+      <w:r>
+        <w:rPr>
+          <w:rFonts w:hint="eastAsia"/>
+        </w:rPr>
+        <w:t>此外，C++编译器还会为以下这些自定义类型提供全局默认操作符函数。</w:t>
+      </w:r>
+    </w:p>
+    <w:tbl>
+      <w:tblPr>
+        <w:tblStyle w:val="ab"/>
+        <w:tblW w:w="0" w:type="auto"/>
+        <w:tblLook w:val="04A0" w:firstRow="1" w:lastRow="0" w:firstColumn="1" w:lastColumn="0" w:noHBand="0" w:noVBand="1"/>
+      </w:tblPr>
+      <w:tblGrid>
+        <w:gridCol w:w="8296"/>
+      </w:tblGrid>
+      <w:tr>
+        <w:tc>
+          <w:tcPr>
+            <w:tcW w:w="8296" w:type="dxa"/>
+            <w:tcBorders>
+              <w:top w:val="nil"/>
+              <w:left w:val="nil"/>
+              <w:bottom w:val="nil"/>
+              <w:right w:val="nil"/>
+            </w:tcBorders>
+            <w:shd w:val="clear" w:color="auto" w:fill="F2F2F2" w:themeFill="background1" w:themeFillShade="F2"/>
+          </w:tcPr>
+          <w:p>
+            <w:pPr>
+              <w:ind w:firstLineChars="0" w:firstLine="0"/>
+              <w:jc w:val="left"/>
+            </w:pPr>
+            <w:r>
+              <w:rPr>
+                <w:rFonts w:hint="eastAsia"/>
+              </w:rPr>
+              <w:t>operator</w:t>
+            </w:r>
+            <w:r>
+              <w:t>,</w:t>
+            </w:r>
+          </w:p>
+          <w:p>
+            <w:pPr>
+              <w:ind w:firstLineChars="0" w:firstLine="0"/>
+              <w:jc w:val="left"/>
+            </w:pPr>
+            <w:r>
+              <w:rPr>
+                <w:rFonts w:hint="eastAsia"/>
+              </w:rPr>
+              <w:t>operator</w:t>
+            </w:r>
+            <w:r>
+              <w:t xml:space="preserve"> &amp;</w:t>
+            </w:r>
+          </w:p>
+          <w:p>
+            <w:pPr>
+              <w:ind w:firstLineChars="0" w:firstLine="0"/>
+              <w:jc w:val="left"/>
+            </w:pPr>
+            <w:r>
+              <w:rPr>
+                <w:rFonts w:hint="eastAsia"/>
+              </w:rPr>
+              <w:t>operator</w:t>
+            </w:r>
+            <w:r>
+              <w:t xml:space="preserve"> &amp;&amp;</w:t>
+            </w:r>
+          </w:p>
+          <w:p>
+            <w:pPr>
+              <w:ind w:firstLineChars="0" w:firstLine="0"/>
+              <w:jc w:val="left"/>
+            </w:pPr>
+            <w:r>
+              <w:rPr>
+                <w:rFonts w:hint="eastAsia"/>
+              </w:rPr>
+              <w:t>operator</w:t>
+            </w:r>
+            <w:r>
+              <w:t xml:space="preserve"> *</w:t>
+            </w:r>
+          </w:p>
+          <w:p>
+            <w:pPr>
+              <w:ind w:firstLineChars="0" w:firstLine="0"/>
+              <w:jc w:val="left"/>
+            </w:pPr>
+            <w:r>
+              <w:rPr>
+                <w:rFonts w:hint="eastAsia"/>
+              </w:rPr>
+              <w:t>operator</w:t>
+            </w:r>
+            <w:r>
+              <w:t xml:space="preserve"> -&gt;</w:t>
+            </w:r>
+          </w:p>
+          <w:p>
+            <w:pPr>
+              <w:ind w:firstLineChars="0" w:firstLine="0"/>
+              <w:jc w:val="left"/>
+            </w:pPr>
+            <w:r>
+              <w:rPr>
+                <w:rFonts w:hint="eastAsia"/>
+              </w:rPr>
+              <w:t>operator</w:t>
+            </w:r>
+            <w:r>
+              <w:t xml:space="preserve"> -&gt;*</w:t>
+            </w:r>
+          </w:p>
+          <w:p>
+            <w:pPr>
+              <w:ind w:firstLineChars="0" w:firstLine="0"/>
+              <w:jc w:val="left"/>
+            </w:pPr>
+            <w:r>
+              <w:rPr>
+                <w:rFonts w:hint="eastAsia"/>
+              </w:rPr>
+              <w:t>operator</w:t>
+            </w:r>
+            <w:r>
+              <w:t xml:space="preserve"> new</w:t>
+            </w:r>
+          </w:p>
+          <w:p>
+            <w:pPr>
+              <w:ind w:firstLineChars="0" w:firstLine="0"/>
+              <w:jc w:val="left"/>
+              <w:rPr>
+                <w:rFonts w:hint="eastAsia"/>
+              </w:rPr>
+            </w:pPr>
+            <w:r>
+              <w:rPr>
+                <w:rFonts w:hint="eastAsia"/>
+              </w:rPr>
+              <w:t>operator</w:t>
+            </w:r>
+            <w:r>
+              <w:t xml:space="preserve"> delete</w:t>
+            </w:r>
+          </w:p>
+        </w:tc>
+      </w:tr>
+    </w:tbl>
+    <w:p>
+      <w:pPr>
+        <w:ind w:firstLine="420"/>
+        <w:rPr>
+          <w:rFonts w:hint="eastAsia"/>
+        </w:rPr>
+      </w:pPr>
+    </w:p>
+    <w:p>
+      <w:pPr>
+        <w:ind w:firstLine="420"/>
+      </w:pPr>
+    </w:p>
+    <w:p>
+      <w:pPr>
+        <w:ind w:firstLine="420"/>
+      </w:pPr>
+      <w:r>
+        <w:rPr>
+          <w:rFonts w:hint="eastAsia"/>
+        </w:rPr>
+        <w:t>在C++11中，标准是通过提供了新的机制来控制默认版本函数的生成来完成这个目标的。这个新机制重用了default关键字。</w:t>
+      </w:r>
+      <w:r>
+        <w:rPr>
+          <w:rFonts w:hint="eastAsia"/>
+        </w:rPr>
+        <w:t>在默认函数定义或声明时加上</w:t>
+      </w:r>
+      <w:proofErr w:type="gramStart"/>
+      <w:r>
+        <w:rPr>
+          <w:rFonts w:hint="eastAsia"/>
+        </w:rPr>
+        <w:t>“</w:t>
+      </w:r>
+      <w:proofErr w:type="gramEnd"/>
+      <w:r>
+        <w:rPr>
+          <w:rFonts w:hint="eastAsia"/>
+        </w:rPr>
+        <w:t>=default“，从而显式地指示编译器生成该函数的默认版本。如果指定产生默认版本后，不再也不应该实现一份同名的函数。</w:t>
+      </w:r>
+    </w:p>
+    <w:p>
+      <w:pPr>
+        <w:ind w:firstLine="420"/>
+      </w:pPr>
+      <w:r>
+        <w:rPr>
+          <w:rFonts w:hint="eastAsia"/>
+        </w:rPr>
+        <w:t>在函数的定义或声明上加上</w:t>
+      </w:r>
+      <w:proofErr w:type="gramStart"/>
+      <w:r>
+        <w:rPr>
+          <w:rFonts w:hint="eastAsia"/>
+        </w:rPr>
+        <w:t>“</w:t>
+      </w:r>
+      <w:proofErr w:type="gramEnd"/>
+      <w:r>
+        <w:rPr>
+          <w:rFonts w:hint="eastAsia"/>
+        </w:rPr>
+        <w:t>=delete“，会指示编译器不生成函数的缺省版本。一旦缺省版本被删除了，重载该函数也是非法的。</w:t>
+      </w:r>
+    </w:p>
+    <w:p>
+      <w:pPr>
+        <w:ind w:firstLine="420"/>
+      </w:pPr>
+    </w:p>
+    <w:p>
+      <w:pPr>
+        <w:ind w:firstLine="420"/>
+      </w:pPr>
+    </w:p>
+    <w:p>
+      <w:pPr>
+        <w:ind w:firstLine="420"/>
+      </w:pPr>
+    </w:p>
+    <w:p>
+      <w:pPr>
+        <w:ind w:firstLine="420"/>
+      </w:pPr>
+      <w:r>
+        <w:rPr>
+          <w:rFonts w:hint="eastAsia"/>
+        </w:rPr>
+        <w:t>C++11标准称</w:t>
+      </w:r>
+      <w:proofErr w:type="gramStart"/>
+      <w:r>
+        <w:rPr>
+          <w:rFonts w:hint="eastAsia"/>
+        </w:rPr>
+        <w:t>“</w:t>
+      </w:r>
+      <w:proofErr w:type="gramEnd"/>
+      <w:r>
+        <w:rPr>
+          <w:rFonts w:hint="eastAsia"/>
+        </w:rPr>
+        <w:t>=default“修饰的函数为显式缺省（explicit</w:t>
+      </w:r>
+      <w:r>
+        <w:t xml:space="preserve"> </w:t>
+      </w:r>
+      <w:r>
+        <w:rPr>
+          <w:rFonts w:hint="eastAsia"/>
+        </w:rPr>
+        <w:t>default）函数。</w:t>
+      </w:r>
+    </w:p>
+    <w:p>
+      <w:pPr>
+        <w:ind w:firstLine="420"/>
+      </w:pPr>
+      <w:r>
+        <w:rPr>
+          <w:rFonts w:hint="eastAsia"/>
+        </w:rPr>
+        <w:t>称</w:t>
+      </w:r>
+      <w:proofErr w:type="gramStart"/>
+      <w:r>
+        <w:rPr>
+          <w:rFonts w:hint="eastAsia"/>
+        </w:rPr>
+        <w:t>“</w:t>
+      </w:r>
+      <w:proofErr w:type="gramEnd"/>
+      <w:r>
+        <w:rPr>
+          <w:rFonts w:hint="eastAsia"/>
+        </w:rPr>
+        <w:t>=delete“修饰的函数为删除（deleted）函数，称显式删除函数。</w:t>
+      </w:r>
+    </w:p>
+    <w:p>
+      <w:pPr>
+        <w:ind w:firstLine="420"/>
+      </w:pPr>
+    </w:p>
+    <w:p>
+      <w:pPr>
+        <w:ind w:firstLine="420"/>
+      </w:pPr>
+    </w:p>
+    <w:p>
+      <w:pPr>
+        <w:pStyle w:val="3"/>
+        <w:ind w:firstLine="640"/>
+      </w:pPr>
+      <w:r>
+        <w:rPr>
+          <w:rFonts w:hint="eastAsia"/>
+        </w:rPr>
+        <w:t>3.5.3、lambda函数</w:t>
+      </w:r>
+    </w:p>
+    <w:p>
+      <w:pPr>
+        <w:ind w:firstLine="420"/>
+      </w:pPr>
+      <w:r>
+        <w:rPr>
+          <w:rFonts w:hint="eastAsia"/>
+        </w:rPr>
+        <w:t>lambda（</w:t>
+      </w:r>
+      <w:r>
+        <w:rPr>
+          <w:rFonts w:asciiTheme="minorEastAsia" w:hAnsiTheme="minorEastAsia"/>
+        </w:rPr>
+        <w:t>λ</w:t>
+      </w:r>
+      <w:r>
+        <w:rPr>
+          <w:rFonts w:hint="eastAsia"/>
+        </w:rPr>
+        <w:t>）在希腊字母表中。在数理逻辑或计算机科学领域中，lambda则是被用来表示一种匿名函数，这种匿名函数代表了一种所谓的</w:t>
+      </w:r>
+      <w:r>
+        <w:rPr>
+          <w:rFonts w:asciiTheme="minorEastAsia" w:hAnsiTheme="minorEastAsia" w:hint="eastAsia"/>
+        </w:rPr>
+        <w:t>λ</w:t>
+      </w:r>
+      <w:r>
+        <w:rPr>
+          <w:rFonts w:hint="eastAsia"/>
+        </w:rPr>
+        <w:t>演算（lambda</w:t>
+      </w:r>
+      <w:r>
+        <w:t xml:space="preserve"> </w:t>
+      </w:r>
+      <w:r>
+        <w:rPr>
+          <w:rFonts w:hint="eastAsia"/>
+        </w:rPr>
+        <w:t>calculus）。</w:t>
+      </w:r>
+    </w:p>
+    <w:p>
+      <w:pPr>
+        <w:ind w:firstLine="420"/>
+        <w:rPr>
+          <w:rFonts w:hint="eastAsia"/>
+        </w:rPr>
+      </w:pPr>
+      <w:r>
+        <w:rPr>
+          <w:rFonts w:hint="eastAsia"/>
+        </w:rPr>
+        <w:t>从软件开发的角度看，lambda概念为基础的“函数式编程“（Functional</w:t>
+      </w:r>
+      <w:r>
+        <w:t xml:space="preserve"> </w:t>
+      </w:r>
+      <w:r>
+        <w:rPr>
+          <w:rFonts w:hint="eastAsia"/>
+        </w:rPr>
+        <w:t>Programming）是与命令式编程（Imperative</w:t>
+      </w:r>
+      <w:r>
+        <w:t xml:space="preserve"> </w:t>
+      </w:r>
+      <w:r>
+        <w:rPr>
+          <w:rFonts w:hint="eastAsia"/>
+        </w:rPr>
+        <w:t>Programming）、面向对象编程（Object-orientated</w:t>
+      </w:r>
+      <w:r>
+        <w:t xml:space="preserve"> Programming</w:t>
+      </w:r>
+      <w:r>
+        <w:rPr>
+          <w:rFonts w:hint="eastAsia"/>
+        </w:rPr>
+        <w:t>）等并列的一种编程泛型（Programming</w:t>
+      </w:r>
+      <w:r>
+        <w:t xml:space="preserve"> </w:t>
+      </w:r>
+      <w:r>
+        <w:rPr>
+          <w:rFonts w:hint="eastAsia"/>
+        </w:rPr>
+        <w:t>Paradigm）。</w:t>
+      </w:r>
       <w:bookmarkStart w:id="0" w:name="_GoBack"/>
       <w:bookmarkEnd w:id="0"/>
     </w:p>
@@ -14168,34 +15668,6 @@
       <w:pPr>
         <w:ind w:firstLine="420"/>
       </w:pPr>
-    </w:p>
-    <w:p>
-      <w:pPr>
-        <w:ind w:firstLine="420"/>
-      </w:pPr>
-    </w:p>
-    <w:p>
-      <w:pPr>
-        <w:ind w:firstLine="420"/>
-      </w:pPr>
-    </w:p>
-    <w:p>
-      <w:pPr>
-        <w:ind w:firstLine="420"/>
-        <w:rPr>
-          <w:rFonts w:hint="eastAsia"/>
-        </w:rPr>
-      </w:pPr>
-    </w:p>
-    <w:p>
-      <w:pPr>
-        <w:ind w:firstLine="420"/>
-      </w:pPr>
-    </w:p>
-    <w:p>
-      <w:pPr>
-        <w:ind w:firstLine="420"/>
-      </w:pPr>
       <w:r>
         <w:br w:type="page"/>
       </w:r>
@@ -14412,7 +15884,7 @@
         </w:rPr>
         <w:t>2、</w:t>
       </w:r>
-      <w:hyperlink r:id="rId9" w:history="1">
+      <w:hyperlink r:id="rId10" w:history="1">
         <w:r>
           <w:rPr>
             <w:rStyle w:val="ad"/>
@@ -14431,7 +15903,7 @@
         </w:rPr>
         <w:t>3、</w:t>
       </w:r>
-      <w:hyperlink r:id="rId10" w:history="1">
+      <w:hyperlink r:id="rId11" w:history="1">
         <w:r>
           <w:rPr>
             <w:rStyle w:val="ad"/>
@@ -14494,12 +15966,12 @@
       </w:pPr>
     </w:p>
     <w:sectPr>
-      <w:headerReference w:type="even" r:id="rId11"/>
-      <w:headerReference w:type="default" r:id="rId12"/>
-      <w:footerReference w:type="even" r:id="rId13"/>
-      <w:footerReference w:type="default" r:id="rId14"/>
-      <w:headerReference w:type="first" r:id="rId15"/>
-      <w:footerReference w:type="first" r:id="rId16"/>
+      <w:headerReference w:type="even" r:id="rId12"/>
+      <w:headerReference w:type="default" r:id="rId13"/>
+      <w:footerReference w:type="even" r:id="rId14"/>
+      <w:footerReference w:type="default" r:id="rId15"/>
+      <w:headerReference w:type="first" r:id="rId16"/>
+      <w:footerReference w:type="first" r:id="rId17"/>
       <w:pgSz w:w="11906" w:h="16838"/>
       <w:pgMar w:top="1440" w:right="1800" w:bottom="1440" w:left="1800" w:header="851" w:footer="992" w:gutter="0"/>
       <w:cols w:space="425"/>
@@ -15050,6 +16522,7 @@
     <w:lsdException w:name="HTML Sample" w:semiHidden="1" w:unhideWhenUsed="1"/>
     <w:lsdException w:name="HTML Typewriter" w:semiHidden="1" w:unhideWhenUsed="1"/>
     <w:lsdException w:name="HTML Variable" w:semiHidden="1" w:unhideWhenUsed="1"/>
+    <w:lsdException w:name="Normal Table" w:semiHidden="1" w:unhideWhenUsed="1"/>
     <w:lsdException w:name="annotation subject" w:semiHidden="1" w:unhideWhenUsed="1"/>
     <w:lsdException w:name="No List" w:semiHidden="1" w:unhideWhenUsed="1"/>
     <w:lsdException w:name="Outline List 1" w:semiHidden="1" w:unhideWhenUsed="1"/>
@@ -15093,8 +16566,10 @@
     <w:lsdException w:name="Table Elegant" w:semiHidden="1" w:unhideWhenUsed="1"/>
     <w:lsdException w:name="Table Professional" w:semiHidden="1" w:unhideWhenUsed="1"/>
     <w:lsdException w:name="Table Subtle 1" w:semiHidden="1" w:unhideWhenUsed="1"/>
+    <w:lsdException w:name="Table Subtle 2" w:semiHidden="1" w:unhideWhenUsed="1"/>
     <w:lsdException w:name="Table Web 1" w:semiHidden="1" w:unhideWhenUsed="1"/>
     <w:lsdException w:name="Table Web 2" w:semiHidden="1" w:unhideWhenUsed="1"/>
+    <w:lsdException w:name="Table Web 3" w:semiHidden="1" w:unhideWhenUsed="1"/>
     <w:lsdException w:name="Balloon Text" w:semiHidden="1" w:unhideWhenUsed="1"/>
     <w:lsdException w:name="Table Grid" w:uiPriority="39"/>
     <w:lsdException w:name="Table Theme" w:semiHidden="1" w:unhideWhenUsed="1"/>

--- a/cpp/1004_C++学习心得.docx
+++ b/cpp/1004_C++学习心得.docx
@@ -1296,9 +1296,6 @@
     <w:p>
       <w:pPr>
         <w:ind w:firstLine="420"/>
-        <w:rPr>
-          <w:rFonts w:hint="eastAsia"/>
-        </w:rPr>
       </w:pPr>
     </w:p>
     <w:tbl>
@@ -1374,9 +1371,6 @@
             <w:pPr>
               <w:ind w:firstLineChars="0" w:firstLine="0"/>
               <w:jc w:val="left"/>
-              <w:rPr>
-                <w:rFonts w:hint="eastAsia"/>
-              </w:rPr>
             </w:pPr>
             <w:r>
               <w:rPr>
@@ -1491,9 +1485,6 @@
             <w:pPr>
               <w:ind w:firstLineChars="0" w:firstLine="0"/>
               <w:jc w:val="left"/>
-              <w:rPr>
-                <w:rFonts w:hint="eastAsia"/>
-              </w:rPr>
             </w:pPr>
             <w:r>
               <w:rPr>
@@ -1519,9 +1510,6 @@
     <w:p>
       <w:pPr>
         <w:ind w:firstLine="420"/>
-        <w:rPr>
-          <w:rFonts w:hint="eastAsia"/>
-        </w:rPr>
       </w:pPr>
     </w:p>
     <w:p>
@@ -2489,9 +2477,6 @@
     <w:p>
       <w:pPr>
         <w:ind w:firstLine="420"/>
-        <w:rPr>
-          <w:rFonts w:hint="eastAsia"/>
-        </w:rPr>
       </w:pPr>
       <w:r>
         <w:rPr>
@@ -6974,7 +6959,6 @@
       <w:pPr>
         <w:ind w:firstLine="420"/>
         <w:rPr>
-          <w:rFonts w:hint="eastAsia"/>
           <w:b/>
         </w:rPr>
       </w:pPr>
@@ -7018,8 +7002,25 @@
         <w:rPr>
           <w:rFonts w:hint="eastAsia"/>
         </w:rPr>
-        <w:t>将</w:t>
-      </w:r>
+        <w:t>将类</w:t>
+      </w:r>
+      <w:r>
+        <w:t>类型</w:t>
+      </w:r>
+      <w:proofErr w:type="gramEnd"/>
+      <w:r>
+        <w:t>的对象传递给函数时</w:t>
+      </w:r>
+      <w:r>
+        <w:rPr>
+          <w:rFonts w:hint="eastAsia"/>
+        </w:rPr>
+        <w:t>、从</w:t>
+      </w:r>
+      <w:r>
+        <w:t>函数返回</w:t>
+      </w:r>
+      <w:proofErr w:type="gramStart"/>
       <w:r>
         <w:rPr>
           <w:rFonts w:hint="eastAsia"/>
@@ -7027,134 +7028,101 @@
         <w:t>类</w:t>
       </w:r>
       <w:r>
-        <w:t>类型</w:t>
+        <w:t>类</w:t>
       </w:r>
       <w:proofErr w:type="gramEnd"/>
       <w:r>
-        <w:t>的对象传递给函数时</w:t>
-      </w:r>
-      <w:r>
-        <w:rPr>
-          <w:rFonts w:hint="eastAsia"/>
-        </w:rPr>
-        <w:t>、</w:t>
-      </w:r>
-      <w:r>
-        <w:rPr>
-          <w:rFonts w:hint="eastAsia"/>
-        </w:rPr>
-        <w:t>从</w:t>
-      </w:r>
-      <w:r>
-        <w:t>函数返回</w:t>
+        <w:t>型的对象时</w:t>
+      </w:r>
+      <w:r>
+        <w:rPr>
+          <w:rFonts w:hint="eastAsia"/>
+        </w:rPr>
+        <w:t>，都会调用拷贝构造函数。拷贝构造会在变量上拷贝构造出一个临时值，用以作为函数返回值。</w:t>
+      </w:r>
+    </w:p>
+    <w:p>
+      <w:pPr>
+        <w:ind w:firstLine="420"/>
+      </w:pPr>
+      <w:r>
+        <w:rPr>
+          <w:rFonts w:hint="eastAsia"/>
+        </w:rPr>
+        <w:t>（3）、如果对象指针指向非常大的堆内存数据的话，那么拷贝构造的过程代价就非常大。</w:t>
+      </w:r>
+    </w:p>
+    <w:p>
+      <w:pPr>
+        <w:ind w:firstLine="420"/>
+      </w:pPr>
+    </w:p>
+    <w:p>
+      <w:pPr>
+        <w:ind w:firstLine="420"/>
+        <w:rPr>
+          <w:b/>
+        </w:rPr>
+      </w:pPr>
+      <w:r>
+        <w:rPr>
+          <w:rFonts w:hint="eastAsia"/>
+          <w:b/>
+        </w:rPr>
+        <w:t>解决思路：</w:t>
+      </w:r>
+    </w:p>
+    <w:p>
+      <w:pPr>
+        <w:ind w:firstLine="420"/>
+      </w:pPr>
+      <w:r>
+        <w:rPr>
+          <w:rFonts w:hint="eastAsia"/>
+        </w:rPr>
+        <w:t>在构造时，</w:t>
+      </w:r>
+      <w:r>
+        <w:rPr>
+          <w:rFonts w:hint="eastAsia"/>
+          <w:b/>
+        </w:rPr>
+        <w:t>使得新对象的指针指向临时对象的堆内存资源</w:t>
+      </w:r>
+      <w:r>
+        <w:rPr>
+          <w:rFonts w:hint="eastAsia"/>
+        </w:rPr>
+        <w:t>。</w:t>
+      </w:r>
+      <w:r>
+        <w:rPr>
+          <w:rFonts w:hint="eastAsia"/>
+          <w:b/>
+        </w:rPr>
+        <w:t>同时保证临时对象不释放所指向的堆内存</w:t>
+      </w:r>
+      <w:r>
+        <w:rPr>
+          <w:rFonts w:hint="eastAsia"/>
+        </w:rPr>
+        <w:t>，那么在构造</w:t>
+      </w:r>
+      <w:r>
+        <w:rPr>
+          <w:rFonts w:hint="eastAsia"/>
+        </w:rPr>
+        <w:t>完成后，临时</w:t>
       </w:r>
       <w:proofErr w:type="gramStart"/>
       <w:r>
         <w:rPr>
           <w:rFonts w:hint="eastAsia"/>
         </w:rPr>
-        <w:t>类</w:t>
-      </w:r>
-      <w:r>
-        <w:t>类型</w:t>
+        <w:t>对象被析构</w:t>
       </w:r>
       <w:proofErr w:type="gramEnd"/>
       <w:r>
-        <w:t>的对象时</w:t>
-      </w:r>
-      <w:r>
-        <w:rPr>
-          <w:rFonts w:hint="eastAsia"/>
-        </w:rPr>
-        <w:t>，都会调用拷贝构造函数。拷贝构造会在变量上拷贝构造出一个临时值，用以作为函数返回值。</w:t>
-      </w:r>
-    </w:p>
-    <w:p>
-      <w:pPr>
-        <w:ind w:firstLine="420"/>
-        <w:rPr>
-          <w:rFonts w:hint="eastAsia"/>
-        </w:rPr>
-      </w:pPr>
-      <w:r>
-        <w:rPr>
-          <w:rFonts w:hint="eastAsia"/>
-        </w:rPr>
-        <w:t>（3）、如果对象指针指向非常大的堆内存数据的话，那么拷贝构造的过程代价就非常大。</w:t>
-      </w:r>
-    </w:p>
-    <w:p>
-      <w:pPr>
-        <w:ind w:firstLine="420"/>
-      </w:pPr>
-    </w:p>
-    <w:p>
-      <w:pPr>
-        <w:ind w:firstLine="420"/>
-        <w:rPr>
-          <w:rFonts w:hint="eastAsia"/>
-          <w:b/>
-        </w:rPr>
-      </w:pPr>
-      <w:r>
-        <w:rPr>
-          <w:rFonts w:hint="eastAsia"/>
-          <w:b/>
-        </w:rPr>
-        <w:t>解决思路：</w:t>
-      </w:r>
-    </w:p>
-    <w:p>
-      <w:pPr>
-        <w:ind w:firstLine="420"/>
-      </w:pPr>
-      <w:r>
-        <w:rPr>
-          <w:rFonts w:hint="eastAsia"/>
-        </w:rPr>
-        <w:t>在构造时，</w:t>
-      </w:r>
-      <w:r>
-        <w:rPr>
-          <w:rFonts w:hint="eastAsia"/>
-          <w:b/>
-        </w:rPr>
-        <w:t>使得新对象的指针指向临时对象的堆内存资源</w:t>
-      </w:r>
-      <w:r>
-        <w:rPr>
-          <w:rFonts w:hint="eastAsia"/>
-        </w:rPr>
-        <w:t>。</w:t>
-      </w:r>
-      <w:r>
-        <w:rPr>
-          <w:rFonts w:hint="eastAsia"/>
-          <w:b/>
-        </w:rPr>
-        <w:t>同时保证临时对象不释放所指向的堆内存</w:t>
-      </w:r>
-      <w:r>
-        <w:rPr>
-          <w:rFonts w:hint="eastAsia"/>
-        </w:rPr>
-        <w:t>，那么在构造</w:t>
-      </w:r>
-      <w:r>
-        <w:rPr>
-          <w:rFonts w:hint="eastAsia"/>
-        </w:rPr>
-        <w:t>完成后，临时</w:t>
-      </w:r>
-      <w:proofErr w:type="gramStart"/>
-      <w:r>
-        <w:rPr>
-          <w:rFonts w:hint="eastAsia"/>
-        </w:rPr>
-        <w:t>对象被析构</w:t>
-      </w:r>
-      <w:proofErr w:type="gramEnd"/>
-      <w:r>
         <w:rPr>
           <w:rFonts w:hint="eastAsia"/>
         </w:rPr>
@@ -7164,9 +7132,6 @@
     <w:p>
       <w:pPr>
         <w:ind w:firstLine="420"/>
-        <w:rPr>
-          <w:rFonts w:hint="eastAsia"/>
-        </w:rPr>
       </w:pPr>
       <w:r>
         <w:rPr>
@@ -7551,7 +7516,6 @@
       <w:pPr>
         <w:ind w:firstLine="420"/>
         <w:rPr>
-          <w:rFonts w:hint="eastAsia"/>
           <w:b/>
         </w:rPr>
       </w:pPr>
@@ -7621,9 +7585,6 @@
     <w:p>
       <w:pPr>
         <w:ind w:firstLine="420"/>
-        <w:rPr>
-          <w:rFonts w:hint="eastAsia"/>
-        </w:rPr>
       </w:pPr>
       <w:r>
         <w:rPr>
@@ -7635,9 +7596,6 @@
     <w:p>
       <w:pPr>
         <w:ind w:firstLine="420"/>
-        <w:rPr>
-          <w:rFonts w:hint="eastAsia"/>
-        </w:rPr>
       </w:pPr>
     </w:p>
     <w:p>
@@ -7929,28 +7887,28 @@
         <w:rPr>
           <w:rFonts w:hint="eastAsia"/>
         </w:rPr>
-        <w:t>跟右值引用</w:t>
+        <w:t>跟右值引</w:t>
       </w:r>
       <w:proofErr w:type="gramEnd"/>
       <w:r>
         <w:rPr>
           <w:rFonts w:hint="eastAsia"/>
         </w:rPr>
-        <w:t>相关的表达式，这样表达式通常是将要被移动的对象（移为他用），比如</w:t>
+        <w:t>用相关的表达式，这样表达式通常是将要被移动的对象（移为他用），比如</w:t>
       </w:r>
       <w:proofErr w:type="gramStart"/>
       <w:r>
         <w:rPr>
           <w:rFonts w:hint="eastAsia"/>
         </w:rPr>
-        <w:t>返回右值引用</w:t>
+        <w:t>返回右值引</w:t>
       </w:r>
       <w:proofErr w:type="gramEnd"/>
       <w:r>
         <w:rPr>
           <w:rFonts w:hint="eastAsia"/>
         </w:rPr>
-        <w:t>T</w:t>
+        <w:t>用T</w:t>
       </w:r>
       <w:r>
         <w:t>&amp;&amp;</w:t>
@@ -8237,14 +8195,14 @@
         <w:rPr>
           <w:rFonts w:hint="eastAsia"/>
         </w:rPr>
-        <w:t>而右值引用</w:t>
+        <w:t>而右值引</w:t>
       </w:r>
       <w:proofErr w:type="gramEnd"/>
       <w:r>
         <w:rPr>
           <w:rFonts w:hint="eastAsia"/>
         </w:rPr>
-        <w:t>则是不具名</w:t>
+        <w:t>用则是不具名</w:t>
       </w:r>
       <w:r>
         <w:rPr>
@@ -8256,9 +8214,6 @@
     <w:p>
       <w:pPr>
         <w:ind w:firstLine="420"/>
-        <w:rPr>
-          <w:rFonts w:hint="eastAsia"/>
-        </w:rPr>
       </w:pPr>
     </w:p>
     <w:p>
@@ -8301,14 +8256,14 @@
         <w:rPr>
           <w:rFonts w:hint="eastAsia"/>
         </w:rPr>
-        <w:t>通过右值引用</w:t>
+        <w:t>通过右值引</w:t>
       </w:r>
       <w:proofErr w:type="gramEnd"/>
       <w:r>
         <w:rPr>
           <w:rFonts w:hint="eastAsia"/>
         </w:rPr>
-        <w:t>的声明，</w:t>
+        <w:t>用的声明，</w:t>
       </w:r>
       <w:proofErr w:type="gramStart"/>
       <w:r>
@@ -8484,14 +8439,14 @@
         <w:rPr>
           <w:rFonts w:hint="eastAsia"/>
         </w:rPr>
-        <w:t>一次析构和</w:t>
+        <w:t>一次析构</w:t>
       </w:r>
       <w:proofErr w:type="gramEnd"/>
       <w:r>
         <w:rPr>
           <w:rFonts w:hint="eastAsia"/>
         </w:rPr>
-        <w:t>构造的开销。</w:t>
+        <w:t>和构造的开销。</w:t>
       </w:r>
     </w:p>
     <w:p>
@@ -8553,27 +8508,24 @@
         <w:rPr>
           <w:rFonts w:hint="eastAsia"/>
         </w:rPr>
-        <w:t>的左值的</w:t>
+        <w:t>的左值</w:t>
       </w:r>
       <w:proofErr w:type="gramEnd"/>
       <w:r>
         <w:rPr>
           <w:rFonts w:hint="eastAsia"/>
         </w:rPr>
-        <w:t>。</w:t>
-      </w:r>
-    </w:p>
-    <w:p>
-      <w:pPr>
-        <w:ind w:firstLine="420"/>
-      </w:pPr>
-    </w:p>
-    <w:p>
-      <w:pPr>
-        <w:ind w:firstLine="420"/>
-        <w:rPr>
-          <w:rFonts w:hint="eastAsia"/>
-        </w:rPr>
+        <w:t>的。</w:t>
+      </w:r>
+    </w:p>
+    <w:p>
+      <w:pPr>
+        <w:ind w:firstLine="420"/>
+      </w:pPr>
+    </w:p>
+    <w:p>
+      <w:pPr>
+        <w:ind w:firstLine="420"/>
       </w:pPr>
       <w:proofErr w:type="gramStart"/>
       <w:r>
@@ -8608,14 +8560,14 @@
         <w:rPr>
           <w:rFonts w:hint="eastAsia"/>
         </w:rPr>
-        <w:t>右值对</w:t>
+        <w:t>右值</w:t>
       </w:r>
       <w:proofErr w:type="gramEnd"/>
       <w:r>
         <w:rPr>
           <w:rFonts w:hint="eastAsia"/>
         </w:rPr>
-        <w:t>其进行初始化。而且在</w:t>
+        <w:t>对其进行初始化。而且在</w:t>
       </w:r>
       <w:proofErr w:type="gramStart"/>
       <w:r>
@@ -8636,42 +8588,42 @@
         <w:rPr>
           <w:rFonts w:hint="eastAsia"/>
         </w:rPr>
-        <w:t>常量左值引用</w:t>
+        <w:t>常量左值引</w:t>
       </w:r>
       <w:proofErr w:type="gramEnd"/>
       <w:r>
         <w:rPr>
           <w:rFonts w:hint="eastAsia"/>
         </w:rPr>
-        <w:t>还可以</w:t>
+        <w:t>用还可以</w:t>
       </w:r>
       <w:proofErr w:type="gramStart"/>
       <w:r>
         <w:rPr>
           <w:rFonts w:hint="eastAsia"/>
         </w:rPr>
-        <w:t>像右值</w:t>
+        <w:t>像右</w:t>
       </w:r>
       <w:proofErr w:type="gramEnd"/>
       <w:r>
         <w:rPr>
           <w:rFonts w:hint="eastAsia"/>
         </w:rPr>
-        <w:t>引用一样</w:t>
+        <w:t>值引用一样</w:t>
       </w:r>
       <w:proofErr w:type="gramStart"/>
       <w:r>
         <w:rPr>
           <w:rFonts w:hint="eastAsia"/>
         </w:rPr>
-        <w:t>将右值的</w:t>
+        <w:t>将右值</w:t>
       </w:r>
       <w:proofErr w:type="gramEnd"/>
       <w:r>
         <w:rPr>
           <w:rFonts w:hint="eastAsia"/>
         </w:rPr>
-        <w:t>生命期延长。</w:t>
+        <w:t>的生命期延长。</w:t>
       </w:r>
     </w:p>
     <w:p>
@@ -9811,12 +9763,19 @@
           <w:rFonts w:hint="eastAsia"/>
           <w:b/>
         </w:rPr>
-        <w:t>为右值引用</w:t>
+        <w:t>为右值引</w:t>
       </w:r>
       <w:proofErr w:type="gramEnd"/>
       <w:r>
         <w:rPr>
           <w:rFonts w:hint="eastAsia"/>
+          <w:b/>
+        </w:rPr>
+        <w:t>用</w:t>
+      </w:r>
+      <w:r>
+        <w:rPr>
+          <w:rFonts w:hint="eastAsia"/>
         </w:rPr>
         <w:t>，继而我们可以</w:t>
       </w:r>
@@ -9825,14 +9784,14 @@
         <w:rPr>
           <w:rFonts w:hint="eastAsia"/>
         </w:rPr>
-        <w:t>通过右值引用</w:t>
+        <w:t>通过右值引</w:t>
       </w:r>
       <w:proofErr w:type="gramEnd"/>
       <w:r>
         <w:rPr>
           <w:rFonts w:hint="eastAsia"/>
         </w:rPr>
-        <w:t>使用该值，以用于移动语义。从实现上讲，std</w:t>
+        <w:t>用使用该值，以用于移动语义。从实现上讲，std</w:t>
       </w:r>
       <w:r>
         <w:t>::move</w:t>
@@ -10667,9 +10626,6 @@
               <w:spacing w:line="200" w:lineRule="exact"/>
               <w:ind w:firstLineChars="0" w:firstLine="0"/>
               <w:jc w:val="left"/>
-              <w:rPr>
-                <w:rFonts w:hint="eastAsia"/>
-              </w:rPr>
             </w:pPr>
             <w:r>
               <w:t>}</w:t>
@@ -10728,9 +10684,6 @@
             <w:pPr>
               <w:ind w:firstLineChars="0" w:firstLine="0"/>
               <w:jc w:val="left"/>
-              <w:rPr>
-                <w:rFonts w:hint="eastAsia"/>
-              </w:rPr>
             </w:pPr>
             <w:r>
               <w:t>Huge Mem frommain@0x2139030</w:t>
@@ -10779,9 +10732,6 @@
     <w:p>
       <w:pPr>
         <w:ind w:firstLine="420"/>
-        <w:rPr>
-          <w:rFonts w:hint="eastAsia"/>
-        </w:rPr>
       </w:pPr>
       <w:r>
         <w:rPr>
@@ -10834,14 +10784,14 @@
         <w:rPr>
           <w:rFonts w:hint="eastAsia"/>
         </w:rPr>
-        <w:t>会被析构</w:t>
+        <w:t>会被析</w:t>
       </w:r>
       <w:proofErr w:type="gramEnd"/>
       <w:r>
         <w:rPr>
           <w:rFonts w:hint="eastAsia"/>
         </w:rPr>
-        <w:t>。通过move转换</w:t>
+        <w:t>构。通过move转换</w:t>
       </w:r>
       <w:proofErr w:type="gramStart"/>
       <w:r>
@@ -10879,8 +10829,6 @@
       <w:pPr>
         <w:ind w:firstLine="420"/>
       </w:pPr>
-      <w:bookmarkStart w:id="0" w:name="_GoBack"/>
-      <w:bookmarkEnd w:id="0"/>
     </w:p>
     <w:p>
       <w:pPr>
@@ -16013,6 +15961,181 @@
     </w:p>
     <w:p>
       <w:pPr>
+        <w:pStyle w:val="4"/>
+        <w:ind w:firstLine="560"/>
+      </w:pPr>
+      <w:r>
+        <w:rPr>
+          <w:rFonts w:hint="eastAsia"/>
+        </w:rPr>
+        <w:t>3.4.2.1、变长模板：模板参数包和函数参数包</w:t>
+      </w:r>
+    </w:p>
+    <w:p>
+      <w:pPr>
+        <w:ind w:firstLine="420"/>
+      </w:pPr>
+    </w:p>
+    <w:p>
+      <w:pPr>
+        <w:ind w:firstLine="420"/>
+      </w:pPr>
+      <w:r>
+        <w:rPr>
+          <w:rFonts w:hint="eastAsia"/>
+        </w:rPr>
+        <w:t>变长模板的语法，声明tuple是一个变长类模板：</w:t>
+      </w:r>
+    </w:p>
+    <w:tbl>
+      <w:tblPr>
+        <w:tblStyle w:val="ab"/>
+        <w:tblW w:w="0" w:type="auto"/>
+        <w:tblLook w:val="04A0" w:firstRow="1" w:lastRow="0" w:firstColumn="1" w:lastColumn="0" w:noHBand="0" w:noVBand="1"/>
+      </w:tblPr>
+      <w:tblGrid>
+        <w:gridCol w:w="8296"/>
+      </w:tblGrid>
+      <w:tr>
+        <w:tc>
+          <w:tcPr>
+            <w:tcW w:w="8296" w:type="dxa"/>
+            <w:tcBorders>
+              <w:top w:val="nil"/>
+              <w:left w:val="nil"/>
+              <w:bottom w:val="nil"/>
+              <w:right w:val="nil"/>
+            </w:tcBorders>
+            <w:shd w:val="clear" w:color="auto" w:fill="F2F2F2" w:themeFill="background1" w:themeFillShade="F2"/>
+          </w:tcPr>
+          <w:p>
+            <w:pPr>
+              <w:ind w:firstLineChars="0" w:firstLine="0"/>
+              <w:jc w:val="left"/>
+            </w:pPr>
+            <w:r>
+              <w:rPr>
+                <w:rFonts w:hint="eastAsia"/>
+              </w:rPr>
+              <w:t>template</w:t>
+            </w:r>
+            <w:r>
+              <w:t xml:space="preserve"> &lt;</w:t>
+            </w:r>
+            <w:proofErr w:type="spellStart"/>
+            <w:r>
+              <w:t>typename</w:t>
+            </w:r>
+            <w:proofErr w:type="spellEnd"/>
+            <w:r>
+              <w:t>... Elements&gt; class tuple;</w:t>
+            </w:r>
+          </w:p>
+        </w:tc>
+      </w:tr>
+    </w:tbl>
+    <w:p>
+      <w:pPr>
+        <w:ind w:firstLine="420"/>
+      </w:pPr>
+      <w:r>
+        <w:rPr>
+          <w:rFonts w:hint="eastAsia"/>
+        </w:rPr>
+        <w:t>在标示符Elements之前的使用了省略号来表示该参数是变长的。在C++11中，Elements被称作是一个“模板参数包”（template</w:t>
+      </w:r>
+      <w:r>
+        <w:t xml:space="preserve"> </w:t>
+      </w:r>
+      <w:proofErr w:type="spellStart"/>
+      <w:r>
+        <w:rPr>
+          <w:rFonts w:hint="eastAsia"/>
+        </w:rPr>
+        <w:t>paramenter</w:t>
+      </w:r>
+      <w:proofErr w:type="spellEnd"/>
+      <w:r>
+        <w:t xml:space="preserve"> </w:t>
+      </w:r>
+      <w:r>
+        <w:rPr>
+          <w:rFonts w:hint="eastAsia"/>
+        </w:rPr>
+        <w:t>pack）。这是一种新的模板参数类型。类模板tuple可以接受任意多个参数作为模板参数。以下实例化的tuple模板类：</w:t>
+      </w:r>
+    </w:p>
+    <w:tbl>
+      <w:tblPr>
+        <w:tblStyle w:val="ab"/>
+        <w:tblW w:w="0" w:type="auto"/>
+        <w:tblLook w:val="04A0" w:firstRow="1" w:lastRow="0" w:firstColumn="1" w:lastColumn="0" w:noHBand="0" w:noVBand="1"/>
+      </w:tblPr>
+      <w:tblGrid>
+        <w:gridCol w:w="8296"/>
+      </w:tblGrid>
+      <w:tr>
+        <w:tc>
+          <w:tcPr>
+            <w:tcW w:w="8296" w:type="dxa"/>
+            <w:tcBorders>
+              <w:top w:val="nil"/>
+              <w:left w:val="nil"/>
+              <w:bottom w:val="nil"/>
+              <w:right w:val="nil"/>
+            </w:tcBorders>
+            <w:shd w:val="clear" w:color="auto" w:fill="F2F2F2" w:themeFill="background1" w:themeFillShade="F2"/>
+          </w:tcPr>
+          <w:p>
+            <w:pPr>
+              <w:ind w:firstLineChars="0" w:firstLine="0"/>
+              <w:jc w:val="left"/>
+            </w:pPr>
+            <w:r>
+              <w:rPr>
+                <w:rFonts w:hint="eastAsia"/>
+              </w:rPr>
+              <w:t>tuple&lt;</w:t>
+            </w:r>
+            <w:r>
+              <w:t>int, char, double&gt;</w:t>
+            </w:r>
+          </w:p>
+        </w:tc>
+      </w:tr>
+    </w:tbl>
+    <w:p>
+      <w:pPr>
+        <w:ind w:firstLine="420"/>
+      </w:pPr>
+      <w:r>
+        <w:rPr>
+          <w:rFonts w:hint="eastAsia"/>
+        </w:rPr>
+        <w:t>编译器则可以将多个模板参数打包成为“单个的”模板参数包Elements，即Element在进行模板推导的时候，就是一个包含了int、char和double三种</w:t>
+      </w:r>
+      <w:proofErr w:type="gramStart"/>
+      <w:r>
+        <w:rPr>
+          <w:rFonts w:hint="eastAsia"/>
+        </w:rPr>
+        <w:t>类型类型</w:t>
+      </w:r>
+      <w:proofErr w:type="gramEnd"/>
+      <w:r>
+        <w:rPr>
+          <w:rFonts w:hint="eastAsia"/>
+        </w:rPr>
+        <w:t>集合。</w:t>
+      </w:r>
+    </w:p>
+    <w:p>
+      <w:pPr>
+        <w:ind w:firstLine="420"/>
+      </w:pPr>
+    </w:p>
+    <w:p>
+      <w:pPr>
         <w:ind w:firstLine="420"/>
       </w:pPr>
     </w:p>
@@ -16063,6 +16186,7 @@
         <w:rPr>
           <w:rFonts w:hint="eastAsia"/>
         </w:rPr>
+        <w:lastRenderedPageBreak/>
         <w:t>在C++11之前，C/C++一直是一种顺序的编程语言。顺序是指所有指令都是串行执行的，即在相同的时刻，有且仅有单个CPU的程序计数器指向可执行代码的代码段，并运行代码段中的指令。</w:t>
       </w:r>
     </w:p>
@@ -16182,7 +16306,6 @@
         <w:rPr>
           <w:rFonts w:hint="eastAsia"/>
         </w:rPr>
-        <w:lastRenderedPageBreak/>
         <w:t>在C++11标准中，引入了多线程的支持。使得C/C++在进行线程编程时，不必依赖</w:t>
       </w:r>
       <w:proofErr w:type="gramStart"/>
@@ -19885,6 +20008,468 @@
     <w:p>
       <w:pPr>
         <w:ind w:firstLine="420"/>
+      </w:pPr>
+    </w:p>
+    <w:p>
+      <w:pPr>
+        <w:ind w:firstLine="420"/>
+      </w:pPr>
+    </w:p>
+    <w:p>
+      <w:pPr>
+        <w:ind w:firstLine="420"/>
+      </w:pPr>
+    </w:p>
+    <w:p>
+      <w:pPr>
+        <w:ind w:firstLine="420"/>
+      </w:pPr>
+    </w:p>
+    <w:p>
+      <w:pPr>
+        <w:ind w:firstLine="420"/>
+      </w:pPr>
+    </w:p>
+    <w:p>
+      <w:pPr>
+        <w:ind w:firstLine="420"/>
+      </w:pPr>
+    </w:p>
+    <w:p>
+      <w:pPr>
+        <w:ind w:firstLine="420"/>
+      </w:pPr>
+    </w:p>
+    <w:p>
+      <w:pPr>
+        <w:ind w:firstLine="420"/>
+      </w:pPr>
+    </w:p>
+    <w:p>
+      <w:pPr>
+        <w:ind w:firstLine="420"/>
+      </w:pPr>
+      <w:r>
+        <w:br w:type="page"/>
+      </w:r>
+    </w:p>
+    <w:p>
+      <w:pPr>
+        <w:pStyle w:val="1"/>
+        <w:rPr>
+          <w:rFonts w:hint="eastAsia"/>
+        </w:rPr>
+      </w:pPr>
+      <w:r>
+        <w:rPr>
+          <w:rFonts w:hint="eastAsia"/>
+        </w:rPr>
+        <w:lastRenderedPageBreak/>
+        <w:t>五、其他应用</w:t>
+      </w:r>
+    </w:p>
+    <w:p>
+      <w:pPr>
+        <w:ind w:firstLine="420"/>
+      </w:pPr>
+    </w:p>
+    <w:p>
+      <w:pPr>
+        <w:ind w:firstLine="420"/>
+      </w:pPr>
+    </w:p>
+    <w:p>
+      <w:pPr>
+        <w:pStyle w:val="2"/>
+      </w:pPr>
+      <w:bookmarkStart w:id="0" w:name="_GoBack"/>
+      <w:bookmarkEnd w:id="0"/>
+      <w:r>
+        <w:rPr>
+          <w:rFonts w:hint="eastAsia"/>
+        </w:rPr>
+        <w:t>5.1、</w:t>
+      </w:r>
+      <w:r>
+        <w:rPr>
+          <w:rFonts w:hint="eastAsia"/>
+        </w:rPr>
+        <w:t>事件驱动和消息驱动</w:t>
+      </w:r>
+    </w:p>
+    <w:p>
+      <w:pPr>
+        <w:ind w:firstLine="420"/>
+      </w:pPr>
+    </w:p>
+    <w:p>
+      <w:pPr>
+        <w:ind w:firstLine="420"/>
+      </w:pPr>
+      <w:r>
+        <w:rPr>
+          <w:rFonts w:hint="eastAsia"/>
+          <w:b/>
+        </w:rPr>
+        <w:t>事件</w:t>
+      </w:r>
+      <w:r>
+        <w:rPr>
+          <w:rFonts w:hint="eastAsia"/>
+        </w:rPr>
+        <w:t>：按下鼠标，按下键盘，将U盘插入USB接口，都将产生事件。比如说按下鼠标左键，将产生鼠标左键被按下的事件。</w:t>
+      </w:r>
+    </w:p>
+    <w:p>
+      <w:pPr>
+        <w:ind w:firstLine="420"/>
+        <w:rPr>
+          <w:rFonts w:hint="eastAsia"/>
+        </w:rPr>
+      </w:pPr>
+      <w:r>
+        <w:rPr>
+          <w:rFonts w:hint="eastAsia"/>
+          <w:b/>
+        </w:rPr>
+        <w:t>消息</w:t>
+      </w:r>
+      <w:r>
+        <w:rPr>
+          <w:rFonts w:hint="eastAsia"/>
+        </w:rPr>
+        <w:t>：当鼠标被按下，产生了鼠标按下事件，Windows侦测到这一事件的发生，随即发出鼠标被按下的消息到消息队列中，这消息附带了一系列相关的事件信息，比如鼠标那个键按了，在那个窗口被按的，等等。</w:t>
+      </w:r>
+    </w:p>
+    <w:p>
+      <w:pPr>
+        <w:ind w:firstLine="420"/>
+      </w:pPr>
+    </w:p>
+    <w:p>
+      <w:pPr>
+        <w:ind w:firstLine="420"/>
+      </w:pPr>
+      <w:r>
+        <w:t>1.要理解事件驱动和程序，就需要与非事件驱动的程序进行比较。实际上，现代的程序大多是事件驱动的，比如多线程的程序，肯定是事件驱动的。早期则存在许多非事件驱动的程序，这样的程序，在需要等待某个条件触发时，会不断地检查这个条件，直到条件满足，这是很浪费</w:t>
+      </w:r>
+      <w:proofErr w:type="spellStart"/>
+      <w:r>
+        <w:t>cpu</w:t>
+      </w:r>
+      <w:proofErr w:type="spellEnd"/>
+      <w:r>
+        <w:t>时间的。而事件驱动的程序，则有机会释放</w:t>
+      </w:r>
+      <w:proofErr w:type="spellStart"/>
+      <w:r>
+        <w:t>cpu</w:t>
+      </w:r>
+      <w:proofErr w:type="spellEnd"/>
+      <w:r>
+        <w:t>从而进入睡眠态（注意是有机会，当然程序也可自行决定不释放</w:t>
+      </w:r>
+      <w:proofErr w:type="spellStart"/>
+      <w:r>
+        <w:t>cpu</w:t>
+      </w:r>
+      <w:proofErr w:type="spellEnd"/>
+      <w:r>
+        <w:t>），</w:t>
+      </w:r>
+      <w:proofErr w:type="gramStart"/>
+      <w:r>
+        <w:t>当事件</w:t>
+      </w:r>
+      <w:proofErr w:type="gramEnd"/>
+      <w:r>
+        <w:t>触发时被操作系统唤醒，这样就能更加有效地使用</w:t>
+      </w:r>
+      <w:proofErr w:type="spellStart"/>
+      <w:r>
+        <w:t>cpu</w:t>
+      </w:r>
+      <w:proofErr w:type="spellEnd"/>
+      <w:r>
+        <w:t>.</w:t>
+      </w:r>
+    </w:p>
+    <w:p>
+      <w:pPr>
+        <w:ind w:firstLine="420"/>
+      </w:pPr>
+      <w:r>
+        <w:t>2.再说什么是事件驱动的程序。一个典型的事件驱动的程序，就是一个死循环，并以一个线程的形式存在，这个死循环包括两个部分，第一个部分是按照一定的条件接收并选择一个要处理的事件，第二个部分就是事件的处理过程。程序的执行过程就是选择事件和处理事件，而当没有任何事件触发时，程序会因查询事件队列失败而进入睡眠状态，从而释放</w:t>
+      </w:r>
+      <w:proofErr w:type="spellStart"/>
+      <w:r>
+        <w:t>cpu</w:t>
+      </w:r>
+      <w:proofErr w:type="spellEnd"/>
+      <w:r>
+        <w:t>。</w:t>
+      </w:r>
+    </w:p>
+    <w:p>
+      <w:pPr>
+        <w:ind w:firstLine="420"/>
+      </w:pPr>
+      <w:r>
+        <w:t>3.事件驱动的程序，必定会直接或者间接拥有一个事件队列，用于存储未能及时处理的事件。</w:t>
+      </w:r>
+    </w:p>
+    <w:p>
+      <w:pPr>
+        <w:ind w:firstLine="420"/>
+      </w:pPr>
+      <w:r>
+        <w:t>4.事件驱动的程序的行为，完全受外部输入的事件控制，所以，事件驱动的系统中，存在大量这种程序，并以事件作为主要的通信方式。</w:t>
+      </w:r>
+    </w:p>
+    <w:p>
+      <w:pPr>
+        <w:ind w:firstLine="420"/>
+      </w:pPr>
+      <w:r>
+        <w:t>5.事件驱动的程序，还有一个最大的好处，就是可以按照一定的顺序处理队列中的事件，而这个顺序则是由事件的触发顺序决定的，这一特性往往被用于保证某些过程的原子化。</w:t>
+      </w:r>
+    </w:p>
+    <w:p>
+      <w:pPr>
+        <w:ind w:firstLine="420"/>
+      </w:pPr>
+      <w:r>
+        <w:t>6.目前</w:t>
+      </w:r>
+      <w:proofErr w:type="spellStart"/>
+      <w:r>
+        <w:t>windows,linux,nucleus,vxworks</w:t>
+      </w:r>
+      <w:proofErr w:type="spellEnd"/>
+      <w:r>
+        <w:t>都是事件驱动的，只有一些单片机可能是非事件驱动的。</w:t>
+      </w:r>
+    </w:p>
+    <w:p>
+      <w:pPr>
+        <w:ind w:firstLine="420"/>
+      </w:pPr>
+    </w:p>
+    <w:p>
+      <w:pPr>
+        <w:ind w:firstLine="420"/>
+      </w:pPr>
+      <w:r>
+        <w:rPr>
+          <w:rFonts w:hint="eastAsia"/>
+        </w:rPr>
+        <w:t>事件模式耦合高，同模块内好用；消息模式耦合低，跨模块好用。事件模式集成其它语言比较繁琐，消息模式集成其他语言比较轻松。事件是侵入式设计，霸占你的主循环；消息是非侵入式设计，将主循环该怎样设计的自由留给用户。如果你在设计一个东西举棋不定，那么你可以参考</w:t>
+      </w:r>
+      <w:r>
+        <w:t>win32的</w:t>
+      </w:r>
+      <w:proofErr w:type="spellStart"/>
+      <w:r>
+        <w:t>GetMessage</w:t>
+      </w:r>
+      <w:proofErr w:type="spellEnd"/>
+      <w:r>
+        <w:t>，本身就是一个</w:t>
+      </w:r>
+      <w:proofErr w:type="gramStart"/>
+      <w:r>
+        <w:t>藕</w:t>
+      </w:r>
+      <w:proofErr w:type="gramEnd"/>
+      <w:r>
+        <w:t>合度极低的接口，又足够自由，接口任何语言都很方便，具体应用场景再在其基础上封装成事件并不是难事，接口耦合较低，即便哪天事件框架调整，修改外层即可，不会伤经动骨。而如果直接实现成事件，那就完全反过来了。</w:t>
+      </w:r>
+    </w:p>
+    <w:p>
+      <w:pPr>
+        <w:ind w:firstLine="420"/>
+      </w:pPr>
+    </w:p>
+    <w:p>
+      <w:pPr>
+        <w:ind w:firstLine="420"/>
+      </w:pPr>
+    </w:p>
+    <w:p>
+      <w:pPr>
+        <w:ind w:firstLine="420"/>
+      </w:pPr>
+    </w:p>
+    <w:p>
+      <w:pPr>
+        <w:ind w:firstLine="420"/>
+      </w:pPr>
+    </w:p>
+    <w:p>
+      <w:pPr>
+        <w:ind w:firstLine="420"/>
+        <w:rPr>
+          <w:b/>
+        </w:rPr>
+      </w:pPr>
+      <w:r>
+        <w:rPr>
+          <w:rFonts w:hint="eastAsia"/>
+          <w:b/>
+        </w:rPr>
+        <w:t>线程驱动和事件驱动</w:t>
+      </w:r>
+    </w:p>
+    <w:p>
+      <w:pPr>
+        <w:ind w:firstLine="420"/>
+      </w:pPr>
+      <w:r>
+        <w:rPr>
+          <w:rFonts w:hint="eastAsia"/>
+        </w:rPr>
+        <w:t>那么线程驱动编程和事件驱动编程之间的区别是什么呢？</w:t>
+      </w:r>
+    </w:p>
+    <w:p>
+      <w:pPr>
+        <w:ind w:firstLine="420"/>
+      </w:pPr>
+      <w:r>
+        <w:rPr>
+          <w:rFonts w:hint="eastAsia"/>
+        </w:rPr>
+        <w:t>线程驱动就是当收到一个请求的时候，将会为该请求开一个新的线程来处理请求。一般存在一个线程池，线程池中有空闲的线程，会从线程池中拿取线程来进行处理，如果线程池中没有空闲的线程，新来的请求将会进入队列排队，直到线程池中空闲线程。</w:t>
+      </w:r>
+    </w:p>
+    <w:p>
+      <w:pPr>
+        <w:ind w:firstLine="420"/>
+      </w:pPr>
+      <w:r>
+        <w:rPr>
+          <w:rFonts w:hint="eastAsia"/>
+        </w:rPr>
+        <w:t>事件驱动就是当进来一个新的请求的时，请求将会被压入队列中，然后通过一个循环来检测队列中的事件状态变化，如果检测到有状态变化的事件，那么就执行该事件对应的处理代码，一般</w:t>
+      </w:r>
+      <w:proofErr w:type="gramStart"/>
+      <w:r>
+        <w:rPr>
+          <w:rFonts w:hint="eastAsia"/>
+        </w:rPr>
+        <w:t>都是回调函</w:t>
+      </w:r>
+      <w:proofErr w:type="gramEnd"/>
+      <w:r>
+        <w:rPr>
+          <w:rFonts w:hint="eastAsia"/>
+        </w:rPr>
+        <w:t>数。</w:t>
+      </w:r>
+    </w:p>
+    <w:p>
+      <w:pPr>
+        <w:ind w:firstLine="420"/>
+        <w:rPr>
+          <w:rFonts w:hint="eastAsia"/>
+        </w:rPr>
+      </w:pPr>
+      <w:r>
+        <w:rPr>
+          <w:rFonts w:hint="eastAsia"/>
+        </w:rPr>
+        <w:t>对于事件驱动编程来说，如果某个时间的回</w:t>
+      </w:r>
+      <w:proofErr w:type="gramStart"/>
+      <w:r>
+        <w:rPr>
+          <w:rFonts w:hint="eastAsia"/>
+        </w:rPr>
+        <w:t>调函数</w:t>
+      </w:r>
+      <w:proofErr w:type="gramEnd"/>
+      <w:r>
+        <w:rPr>
+          <w:rFonts w:hint="eastAsia"/>
+        </w:rPr>
+        <w:t>是计算密集型，或者是阻塞</w:t>
+      </w:r>
+      <w:r>
+        <w:t>I/O,那么</w:t>
+      </w:r>
+      <w:proofErr w:type="gramStart"/>
+      <w:r>
+        <w:t>这个回调函数</w:t>
+      </w:r>
+      <w:proofErr w:type="gramEnd"/>
+      <w:r>
+        <w:t>将会阻塞后面所有事件回</w:t>
+      </w:r>
+      <w:proofErr w:type="gramStart"/>
+      <w:r>
+        <w:t>调函数</w:t>
+      </w:r>
+      <w:proofErr w:type="gramEnd"/>
+      <w:r>
+        <w:t>的执行。这一点尤为重要。</w:t>
+      </w:r>
+    </w:p>
+    <w:p>
+      <w:pPr>
+        <w:ind w:firstLine="420"/>
+      </w:pPr>
+    </w:p>
+    <w:p>
+      <w:pPr>
+        <w:ind w:firstLine="420"/>
+      </w:pPr>
+    </w:p>
+    <w:p>
+      <w:pPr>
+        <w:ind w:firstLine="420"/>
+      </w:pPr>
+    </w:p>
+    <w:p>
+      <w:pPr>
+        <w:ind w:firstLine="420"/>
+      </w:pPr>
+    </w:p>
+    <w:p>
+      <w:pPr>
+        <w:ind w:firstLine="420"/>
+      </w:pPr>
+    </w:p>
+    <w:p>
+      <w:pPr>
+        <w:ind w:firstLine="420"/>
+      </w:pPr>
+    </w:p>
+    <w:p>
+      <w:pPr>
+        <w:ind w:firstLine="420"/>
+      </w:pPr>
+    </w:p>
+    <w:p>
+      <w:pPr>
+        <w:ind w:firstLine="420"/>
+      </w:pPr>
+    </w:p>
+    <w:p>
+      <w:pPr>
+        <w:ind w:firstLine="420"/>
+      </w:pPr>
+    </w:p>
+    <w:p>
+      <w:pPr>
+        <w:ind w:firstLine="420"/>
+      </w:pPr>
+    </w:p>
+    <w:p>
+      <w:pPr>
+        <w:ind w:firstLine="420"/>
+        <w:rPr>
+          <w:rFonts w:hint="eastAsia"/>
+        </w:rPr>
       </w:pPr>
     </w:p>
     <w:p>
@@ -20827,6 +21412,7 @@
     <w:lsdException w:name="HTML Sample" w:semiHidden="1" w:unhideWhenUsed="1"/>
     <w:lsdException w:name="HTML Typewriter" w:semiHidden="1" w:unhideWhenUsed="1"/>
     <w:lsdException w:name="HTML Variable" w:semiHidden="1" w:unhideWhenUsed="1"/>
+    <w:lsdException w:name="Normal Table" w:semiHidden="1" w:unhideWhenUsed="1"/>
     <w:lsdException w:name="annotation subject" w:semiHidden="1" w:unhideWhenUsed="1"/>
     <w:lsdException w:name="No List" w:semiHidden="1" w:unhideWhenUsed="1"/>
     <w:lsdException w:name="Outline List 1" w:semiHidden="1" w:unhideWhenUsed="1"/>
@@ -20870,8 +21456,10 @@
     <w:lsdException w:name="Table Elegant" w:semiHidden="1" w:unhideWhenUsed="1"/>
     <w:lsdException w:name="Table Professional" w:semiHidden="1" w:unhideWhenUsed="1"/>
     <w:lsdException w:name="Table Subtle 1" w:semiHidden="1" w:unhideWhenUsed="1"/>
+    <w:lsdException w:name="Table Subtle 2" w:semiHidden="1" w:unhideWhenUsed="1"/>
     <w:lsdException w:name="Table Web 1" w:semiHidden="1" w:unhideWhenUsed="1"/>
     <w:lsdException w:name="Table Web 2" w:semiHidden="1" w:unhideWhenUsed="1"/>
+    <w:lsdException w:name="Table Web 3" w:semiHidden="1" w:unhideWhenUsed="1"/>
     <w:lsdException w:name="Balloon Text" w:semiHidden="1" w:unhideWhenUsed="1"/>
     <w:lsdException w:name="Table Grid" w:uiPriority="39"/>
     <w:lsdException w:name="Table Theme" w:semiHidden="1" w:unhideWhenUsed="1"/>
